--- a/docassemble/LRFGuideMe/data/templates/Eviction_Cannot_keep_agreement.docx
+++ b/docassemble/LRFGuideMe/data/templates/Eviction_Cannot_keep_agreement.docx
@@ -4,43 +4,196 @@
   <w:body>
     <w:p>
       <w:pPr>
-        <w:spacing w:after="0" w:line="240" w:lineRule="auto"/>
+        <w:pStyle w:val="Heading2"/>
+        <w:rPr>
+          <w:rFonts w:ascii="Arial" w:eastAsia="Merriweather" w:hAnsi="Arial" w:cs="Merriweather"/>
+          <w:sz w:val="32"/>
+          <w:szCs w:val="32"/>
+        </w:rPr>
+      </w:pPr>
+      <w:r>
+        <w:rPr>
+          <w:rFonts w:ascii="Arial" w:eastAsia="Merriweather" w:hAnsi="Arial" w:cs="Merriweather"/>
+          <w:sz w:val="32"/>
+          <w:szCs w:val="32"/>
+        </w:rPr>
+        <w:t>Guide Me:  Results</w:t>
+      </w:r>
+      <w:r>
+        <w:rPr>
+          <w:rFonts w:ascii="Arial" w:eastAsia="Merriweather" w:hAnsi="Arial" w:cs="Merriweather"/>
+          <w:sz w:val="32"/>
+          <w:szCs w:val="32"/>
+        </w:rPr>
+        <w:tab/>
+      </w:r>
+    </w:p>
+    <w:p>
+      <w:pPr>
+        <w:pStyle w:val="Heading2"/>
+        <w:rPr>
+          <w:rFonts w:ascii="Arial" w:hAnsi="Arial"/>
+          <w:sz w:val="32"/>
+          <w:szCs w:val="32"/>
+        </w:rPr>
+      </w:pPr>
+      <w:r>
         <w:rPr>
           <w:rFonts w:ascii="Arial" w:eastAsia="Arial" w:hAnsi="Arial" w:cs="Arial"/>
+          <w:sz w:val="32"/>
+          <w:szCs w:val="32"/>
+        </w:rPr>
+        <w:t xml:space="preserve">My landlord wants to evict me </w:t>
+      </w:r>
+      <w:r>
+        <w:rPr>
+          <w:rFonts w:ascii="Arial" w:eastAsia="Arial" w:hAnsi="Arial" w:cs="Arial"/>
+          <w:sz w:val="32"/>
+          <w:szCs w:val="32"/>
+        </w:rPr>
+        <w:br/>
+      </w:r>
+      <w:r>
+        <w:rPr>
+          <w:rFonts w:ascii="Arial" w:hAnsi="Arial"/>
+          <w:sz w:val="32"/>
+          <w:szCs w:val="32"/>
+        </w:rPr>
+        <w:t xml:space="preserve">and </w:t>
+      </w:r>
+      <w:r>
+        <w:rPr>
+          <w:rFonts w:ascii="Arial" w:hAnsi="Arial"/>
+          <w:i/>
+          <w:iCs/>
+          <w:sz w:val="32"/>
+          <w:szCs w:val="32"/>
+        </w:rPr>
+        <w:br/>
+      </w:r>
+      <w:r>
+        <w:rPr>
+          <w:rFonts w:ascii="Arial" w:hAnsi="Arial"/>
+          <w:sz w:val="32"/>
+          <w:szCs w:val="32"/>
+        </w:rPr>
+        <w:t>I made an agreement with my landlord that I have not been able to keep</w:t>
+      </w:r>
+    </w:p>
+    <w:p>
+      <w:pPr>
+        <w:pStyle w:val="BodyText"/>
+        <w:rPr>
+          <w:rFonts w:ascii="Arial" w:hAnsi="Arial"/>
           <w:sz w:val="24"/>
           <w:szCs w:val="24"/>
         </w:rPr>
       </w:pPr>
-      <w:r>
-        <w:rPr>
-          <w:rFonts w:ascii="Merriweather" w:eastAsia="Merriweather" w:hAnsi="Merriweather" w:cs="Merriweather"/>
-          <w:sz w:val="36"/>
-          <w:szCs w:val="36"/>
-        </w:rPr>
-        <w:t xml:space="preserve">GUIDE ME: </w:t>
-      </w:r>
-      <w:r>
-        <w:rPr>
-          <w:rFonts w:ascii="Merriweather" w:eastAsia="Merriweather" w:hAnsi="Merriweather" w:cs="Merriweather"/>
-          <w:sz w:val="36"/>
-          <w:szCs w:val="36"/>
-        </w:rPr>
-        <w:tab/>
-      </w:r>
-      <w:r>
-        <w:rPr>
-          <w:rFonts w:ascii="Arial" w:eastAsia="Arial" w:hAnsi="Arial" w:cs="Arial"/>
+    </w:p>
+    <w:p>
+      <w:pPr>
+        <w:pStyle w:val="BodyText"/>
+        <w:rPr>
+          <w:rFonts w:ascii="Arial" w:hAnsi="Arial"/>
+        </w:rPr>
+      </w:pPr>
+      <w:bookmarkStart w:id="0" w:name="_GoBack"/>
+      <w:bookmarkEnd w:id="0"/>
+      <w:r>
+        <w:rPr>
+          <w:rFonts w:ascii="Arial" w:hAnsi="Arial"/>
           <w:sz w:val="24"/>
           <w:szCs w:val="24"/>
         </w:rPr>
-        <w:t xml:space="preserve">My landlord wants to evict me </w:t>
+        <w:t>Here are some steps you can take.</w:t>
+      </w:r>
+    </w:p>
+    <w:p>
+      <w:pPr>
+        <w:pStyle w:val="Heading3"/>
+      </w:pPr>
+      <w:r>
+        <w:rPr>
+          <w:rFonts w:ascii="Arial" w:eastAsia="Arial" w:hAnsi="Arial" w:cs="Arial"/>
+          <w:color w:val="000000"/>
+        </w:rPr>
+        <w:t>File a Motion To Amend Agreement</w:t>
+      </w:r>
+      <w:r>
+        <w:rPr>
+          <w:rFonts w:ascii="Arial" w:eastAsia="Arial" w:hAnsi="Arial" w:cs="Arial"/>
+          <w:color w:val="000000"/>
+        </w:rPr>
+        <w:t xml:space="preserve">:   </w:t>
       </w:r>
     </w:p>
     <w:p>
       <w:pPr>
         <w:spacing w:after="0" w:line="240" w:lineRule="auto"/>
+      </w:pPr>
+      <w:r>
+        <w:rPr>
+          <w:rFonts w:ascii="Arial" w:hAnsi="Arial" w:cs="Arial"/>
+          <w:sz w:val="24"/>
+          <w:szCs w:val="24"/>
+        </w:rPr>
+        <w:t xml:space="preserve">If you are having trouble keeping your agreement, you can try to get the landlord to agree to change the agreement.  The way that you can get the landlord back to court to re-negotiate is to file a Motion to Amend Agreement.  </w:t>
+      </w:r>
+    </w:p>
+    <w:p>
+      <w:pPr>
+        <w:pStyle w:val="Heading3"/>
         <w:rPr>
           <w:rFonts w:ascii="Arial" w:eastAsia="Arial" w:hAnsi="Arial" w:cs="Arial"/>
+          <w:color w:val="000000"/>
+        </w:rPr>
+      </w:pPr>
+      <w:r>
+        <w:rPr>
+          <w:rFonts w:ascii="Arial" w:eastAsia="Arial" w:hAnsi="Arial" w:cs="Arial"/>
+          <w:color w:val="000000"/>
+        </w:rPr>
+        <w:t xml:space="preserve">Talk to Your Landlord: </w:t>
+      </w:r>
+    </w:p>
+    <w:p>
+      <w:pPr>
+        <w:spacing w:after="0" w:line="240" w:lineRule="auto"/>
+      </w:pPr>
+      <w:r>
+        <w:rPr>
+          <w:rFonts w:ascii="Arial" w:eastAsia="Arial" w:hAnsi="Arial" w:cs="Arial"/>
+          <w:color w:val="000000"/>
+          <w:sz w:val="24"/>
+          <w:szCs w:val="24"/>
+        </w:rPr>
+        <w:t xml:space="preserve">Some </w:t>
+      </w:r>
+      <w:r>
+        <w:rPr>
+          <w:rFonts w:ascii="Arial" w:eastAsia="Arial" w:hAnsi="Arial" w:cs="Arial"/>
+          <w:color w:val="000000"/>
+          <w:sz w:val="24"/>
+          <w:szCs w:val="24"/>
+        </w:rPr>
+        <w:t>landlords may be willing to renegotiate the terms of your agreement. If your landlord is willing to do this, you should still file a Motion to Amend Agreement. At the hearing date, you can have your new agreement replace the old one. This way, it will be e</w:t>
+      </w:r>
+      <w:r>
+        <w:rPr>
+          <w:rFonts w:ascii="Arial" w:eastAsia="Arial" w:hAnsi="Arial" w:cs="Arial"/>
+          <w:color w:val="000000"/>
+          <w:sz w:val="24"/>
+          <w:szCs w:val="24"/>
+        </w:rPr>
+        <w:t>nforced the same way as the prior agreement.</w:t>
+      </w:r>
+    </w:p>
+    <w:p>
+      <w:pPr>
+        <w:spacing w:after="0" w:line="240" w:lineRule="auto"/>
+        <w:rPr>
+          <w:rFonts w:ascii="Arial" w:eastAsia="Arial" w:hAnsi="Arial" w:cs="Arial"/>
+          <w:color w:val="000000"/>
           <w:sz w:val="24"/>
           <w:szCs w:val="24"/>
         </w:rPr>
@@ -48,8 +201,7 @@
     </w:p>
     <w:p>
       <w:pPr>
-        <w:spacing w:after="0" w:line="240" w:lineRule="auto"/>
-        <w:ind w:left="1440" w:firstLine="720"/>
+        <w:pStyle w:val="NoSpacing"/>
         <w:rPr>
           <w:rFonts w:ascii="Arial" w:eastAsia="Arial" w:hAnsi="Arial" w:cs="Arial"/>
           <w:sz w:val="24"/>
@@ -62,394 +214,97 @@
           <w:sz w:val="24"/>
           <w:szCs w:val="24"/>
         </w:rPr>
-        <w:t xml:space="preserve">and </w:t>
+        <w:t xml:space="preserve">{{p </w:t>
+      </w:r>
+      <w:proofErr w:type="spellStart"/>
+      <w:r>
+        <w:rPr>
+          <w:rFonts w:ascii="Arial" w:eastAsia="Arial" w:hAnsi="Arial" w:cs="Arial"/>
+          <w:sz w:val="24"/>
+          <w:szCs w:val="24"/>
+        </w:rPr>
+        <w:t>include_docx_template</w:t>
+      </w:r>
+      <w:proofErr w:type="spellEnd"/>
+      <w:r>
+        <w:rPr>
+          <w:rFonts w:ascii="Arial" w:eastAsia="Arial" w:hAnsi="Arial" w:cs="Arial"/>
+          <w:sz w:val="24"/>
+          <w:szCs w:val="24"/>
+        </w:rPr>
+        <w:t>(‘Disclaimer.docx’) }}</w:t>
+      </w:r>
+    </w:p>
+    <w:p>
+      <w:pPr>
+        <w:pStyle w:val="NoSpacing"/>
+        <w:rPr>
+          <w:rFonts w:ascii="Arial" w:eastAsia="Arial" w:hAnsi="Arial" w:cs="Arial"/>
+          <w:sz w:val="24"/>
+          <w:szCs w:val="24"/>
+        </w:rPr>
+      </w:pPr>
+    </w:p>
+    <w:p>
+      <w:pPr>
+        <w:pStyle w:val="NoSpacing"/>
+        <w:rPr>
+          <w:sz w:val="24"/>
+          <w:szCs w:val="24"/>
+        </w:rPr>
+      </w:pPr>
+      <w:r>
+        <w:rPr>
+          <w:rFonts w:ascii="Arial" w:hAnsi="Arial" w:cs="Arial"/>
+          <w:sz w:val="24"/>
+          <w:szCs w:val="24"/>
+        </w:rPr>
+        <w:t xml:space="preserve">{{p </w:t>
+      </w:r>
+      <w:proofErr w:type="spellStart"/>
+      <w:r>
+        <w:rPr>
+          <w:rFonts w:ascii="Arial" w:hAnsi="Arial" w:cs="Arial"/>
+          <w:sz w:val="24"/>
+          <w:szCs w:val="24"/>
+        </w:rPr>
+        <w:t>include_docx_template</w:t>
+      </w:r>
+      <w:proofErr w:type="spellEnd"/>
+      <w:r>
+        <w:rPr>
+          <w:rFonts w:ascii="Arial" w:hAnsi="Arial" w:cs="Arial"/>
+          <w:sz w:val="24"/>
+          <w:szCs w:val="24"/>
+        </w:rPr>
+        <w:t>(‘Authorship.docx’) }}</w:t>
       </w:r>
     </w:p>
     <w:p>
       <w:pPr>
         <w:spacing w:after="0" w:line="240" w:lineRule="auto"/>
-        <w:ind w:left="1440" w:firstLine="720"/>
         <w:rPr>
           <w:rFonts w:ascii="Arial" w:eastAsia="Arial" w:hAnsi="Arial" w:cs="Arial"/>
-          <w:sz w:val="24"/>
-          <w:szCs w:val="24"/>
+          <w:i/>
         </w:rPr>
       </w:pPr>
     </w:p>
     <w:p>
       <w:pPr>
-        <w:spacing w:after="0" w:line="240" w:lineRule="auto"/>
-        <w:ind w:left="2160"/>
-        <w:rPr>
-          <w:rFonts w:ascii="Merriweather" w:eastAsia="Merriweather" w:hAnsi="Merriweather" w:cs="Merriweather"/>
-          <w:sz w:val="36"/>
-          <w:szCs w:val="36"/>
-        </w:rPr>
-      </w:pPr>
-      <w:r>
-        <w:rPr>
-          <w:rFonts w:ascii="Arial" w:eastAsia="Arial" w:hAnsi="Arial" w:cs="Arial"/>
+        <w:rPr>
           <w:sz w:val="24"/>
           <w:szCs w:val="24"/>
         </w:rPr>
-        <w:t>I made an agreement with my landlord that I have not been able to keep.</w:t>
-      </w:r>
-    </w:p>
-    <w:p>
-      <w:pPr>
-        <w:spacing w:after="0" w:line="240" w:lineRule="auto"/>
-        <w:rPr>
-          <w:rFonts w:ascii="Merriweather" w:eastAsia="Merriweather" w:hAnsi="Merriweather" w:cs="Merriweather"/>
-          <w:sz w:val="24"/>
-          <w:szCs w:val="24"/>
-        </w:rPr>
       </w:pPr>
     </w:p>
-    <w:p>
-      <w:pPr>
-        <w:spacing w:after="0" w:line="240" w:lineRule="auto"/>
-        <w:rPr>
-          <w:rFonts w:ascii="Arial" w:eastAsia="Arial" w:hAnsi="Arial" w:cs="Arial"/>
-          <w:color w:val="000000"/>
-          <w:sz w:val="20"/>
-          <w:szCs w:val="20"/>
-        </w:rPr>
-      </w:pPr>
-      <w:r>
-        <w:rPr>
-          <w:rFonts w:ascii="Arial" w:eastAsia="Arial" w:hAnsi="Arial" w:cs="Arial"/>
-          <w:b/>
-          <w:sz w:val="24"/>
-          <w:szCs w:val="24"/>
-        </w:rPr>
-        <w:t>Here are some steps you can take.</w:t>
-      </w:r>
-    </w:p>
-    <w:p>
-      <w:pPr>
-        <w:pBdr>
-          <w:top w:val="nil"/>
-          <w:left w:val="nil"/>
-          <w:bottom w:val="nil"/>
-          <w:right w:val="nil"/>
-          <w:between w:val="nil"/>
-        </w:pBdr>
-        <w:spacing w:after="0" w:line="240" w:lineRule="auto"/>
-        <w:rPr>
-          <w:rFonts w:ascii="Arial" w:eastAsia="Arial" w:hAnsi="Arial" w:cs="Arial"/>
-          <w:b/>
-          <w:color w:val="000000"/>
-          <w:sz w:val="20"/>
-          <w:szCs w:val="20"/>
-        </w:rPr>
-      </w:pPr>
-    </w:p>
-    <w:p>
-      <w:pPr>
-        <w:pBdr>
-          <w:top w:val="nil"/>
-          <w:left w:val="nil"/>
-          <w:bottom w:val="nil"/>
-          <w:right w:val="nil"/>
-          <w:between w:val="nil"/>
-        </w:pBdr>
-        <w:spacing w:after="0" w:line="240" w:lineRule="auto"/>
-        <w:rPr>
-          <w:rFonts w:ascii="Arial" w:eastAsia="Arial" w:hAnsi="Arial" w:cs="Arial"/>
-          <w:color w:val="000000"/>
-          <w:sz w:val="20"/>
-          <w:szCs w:val="20"/>
-        </w:rPr>
-      </w:pPr>
-      <w:r>
-        <w:rPr>
-          <w:rFonts w:ascii="Arial" w:eastAsia="Arial" w:hAnsi="Arial" w:cs="Arial"/>
-          <w:b/>
-          <w:color w:val="000000"/>
-          <w:sz w:val="20"/>
-          <w:szCs w:val="20"/>
-        </w:rPr>
-        <w:t>File a Motion To Amend Agreement</w:t>
-      </w:r>
-      <w:r>
-        <w:rPr>
-          <w:rFonts w:ascii="Arial" w:eastAsia="Arial" w:hAnsi="Arial" w:cs="Arial"/>
-          <w:color w:val="000000"/>
-          <w:sz w:val="20"/>
-          <w:szCs w:val="20"/>
-        </w:rPr>
-        <w:t xml:space="preserve">:   </w:t>
-      </w:r>
-    </w:p>
-    <w:p>
-      <w:pPr>
-        <w:pBdr>
-          <w:top w:val="nil"/>
-          <w:left w:val="nil"/>
-          <w:bottom w:val="nil"/>
-          <w:right w:val="nil"/>
-          <w:between w:val="nil"/>
-        </w:pBdr>
-        <w:spacing w:after="0" w:line="240" w:lineRule="auto"/>
-        <w:rPr>
-          <w:rFonts w:ascii="Arial" w:eastAsia="Arial" w:hAnsi="Arial" w:cs="Arial"/>
-          <w:color w:val="000000"/>
-          <w:sz w:val="20"/>
-          <w:szCs w:val="20"/>
-        </w:rPr>
-      </w:pPr>
-    </w:p>
-    <w:p>
-      <w:pPr>
-        <w:pBdr>
-          <w:top w:val="nil"/>
-          <w:left w:val="nil"/>
-          <w:bottom w:val="nil"/>
-          <w:right w:val="nil"/>
-          <w:between w:val="nil"/>
-        </w:pBdr>
-        <w:spacing w:after="0" w:line="240" w:lineRule="auto"/>
-        <w:rPr>
-          <w:rFonts w:ascii="Arial" w:eastAsia="Arial" w:hAnsi="Arial" w:cs="Arial"/>
-          <w:color w:val="000000"/>
-          <w:sz w:val="20"/>
-          <w:szCs w:val="20"/>
-        </w:rPr>
-      </w:pPr>
-      <w:r>
-        <w:rPr>
-          <w:rFonts w:ascii="Arial" w:hAnsi="Arial" w:cs="Arial"/>
-          <w:sz w:val="20"/>
-          <w:szCs w:val="20"/>
-        </w:rPr>
-        <w:t xml:space="preserve">If you are having trouble keeping your agreement, you can try to get the landlord to agree to change the agreement.  The way that you can get the landlord back to court to re-negotiate is to file a Motion to Amend Agreement.  </w:t>
-      </w:r>
-    </w:p>
-    <w:p>
-      <w:pPr>
-        <w:pBdr>
-          <w:top w:val="nil"/>
-          <w:left w:val="nil"/>
-          <w:bottom w:val="nil"/>
-          <w:right w:val="nil"/>
-          <w:between w:val="nil"/>
-        </w:pBdr>
-        <w:spacing w:after="0" w:line="240" w:lineRule="auto"/>
-        <w:rPr>
-          <w:rFonts w:ascii="Arial" w:eastAsia="Arial" w:hAnsi="Arial" w:cs="Arial"/>
-          <w:color w:val="000000"/>
-          <w:sz w:val="20"/>
-          <w:szCs w:val="20"/>
-        </w:rPr>
-      </w:pPr>
-    </w:p>
-    <w:p>
-      <w:pPr>
-        <w:pBdr>
-          <w:top w:val="nil"/>
-          <w:left w:val="nil"/>
-          <w:bottom w:val="nil"/>
-          <w:right w:val="nil"/>
-          <w:between w:val="nil"/>
-        </w:pBdr>
-        <w:spacing w:after="0" w:line="240" w:lineRule="auto"/>
-        <w:rPr>
-          <w:rFonts w:ascii="Arial" w:eastAsia="Arial" w:hAnsi="Arial" w:cs="Arial"/>
-          <w:b/>
-          <w:color w:val="000000"/>
-          <w:sz w:val="20"/>
-          <w:szCs w:val="20"/>
-        </w:rPr>
-      </w:pPr>
-      <w:r>
-        <w:rPr>
-          <w:rFonts w:ascii="Arial" w:eastAsia="Arial" w:hAnsi="Arial" w:cs="Arial"/>
-          <w:b/>
-          <w:color w:val="000000"/>
-          <w:sz w:val="20"/>
-          <w:szCs w:val="20"/>
-        </w:rPr>
-        <w:t xml:space="preserve">Talk to Your Landlord: </w:t>
-      </w:r>
-    </w:p>
-    <w:p>
-      <w:pPr>
-        <w:pBdr>
-          <w:top w:val="nil"/>
-          <w:left w:val="nil"/>
-          <w:bottom w:val="nil"/>
-          <w:right w:val="nil"/>
-          <w:between w:val="nil"/>
-        </w:pBdr>
-        <w:spacing w:after="0" w:line="240" w:lineRule="auto"/>
-        <w:rPr>
-          <w:rFonts w:ascii="Arial" w:eastAsia="Arial" w:hAnsi="Arial" w:cs="Arial"/>
-          <w:b/>
-          <w:color w:val="000000"/>
-          <w:sz w:val="20"/>
-          <w:szCs w:val="20"/>
-        </w:rPr>
-      </w:pPr>
-    </w:p>
-    <w:p>
-      <w:pPr>
-        <w:pBdr>
-          <w:top w:val="nil"/>
-          <w:left w:val="nil"/>
-          <w:bottom w:val="nil"/>
-          <w:right w:val="nil"/>
-          <w:between w:val="nil"/>
-        </w:pBdr>
-        <w:spacing w:after="0" w:line="240" w:lineRule="auto"/>
-        <w:rPr>
-          <w:rFonts w:ascii="Arial" w:eastAsia="Arial" w:hAnsi="Arial" w:cs="Arial"/>
-          <w:b/>
-          <w:color w:val="000000"/>
-          <w:sz w:val="20"/>
-          <w:szCs w:val="20"/>
-        </w:rPr>
-      </w:pPr>
-      <w:r>
-        <w:rPr>
-          <w:rFonts w:ascii="Arial" w:eastAsia="Arial" w:hAnsi="Arial" w:cs="Arial"/>
-          <w:color w:val="000000"/>
-          <w:sz w:val="20"/>
-          <w:szCs w:val="20"/>
-        </w:rPr>
-        <w:t>Some landlords may be willing to renegotiate the terms of your agreement. If your landlord is willing to do this, you should still file a M</w:t>
-      </w:r>
-      <w:bookmarkStart w:id="0" w:name="_GoBack"/>
-      <w:bookmarkEnd w:id="0"/>
-      <w:r>
-        <w:rPr>
-          <w:rFonts w:ascii="Arial" w:eastAsia="Arial" w:hAnsi="Arial" w:cs="Arial"/>
-          <w:color w:val="000000"/>
-          <w:sz w:val="20"/>
-          <w:szCs w:val="20"/>
-        </w:rPr>
-        <w:t>otion to Amend Agreement. At the hearing date, you can have your new agreement replace the old one. This way, it will be enforced the same way as the prior agreement.</w:t>
-      </w:r>
-    </w:p>
-    <w:p>
-      <w:pPr>
-        <w:pBdr>
-          <w:top w:val="nil"/>
-          <w:left w:val="nil"/>
-          <w:bottom w:val="nil"/>
-          <w:right w:val="nil"/>
-          <w:between w:val="nil"/>
-        </w:pBdr>
-        <w:spacing w:after="0" w:line="240" w:lineRule="auto"/>
-        <w:rPr>
-          <w:rFonts w:ascii="Arial" w:eastAsia="Arial" w:hAnsi="Arial" w:cs="Arial"/>
-          <w:color w:val="000000"/>
-          <w:sz w:val="20"/>
-          <w:szCs w:val="20"/>
-        </w:rPr>
-      </w:pPr>
-    </w:p>
-    <w:p>
-      <w:pPr>
-        <w:spacing w:after="0" w:line="240" w:lineRule="auto"/>
-        <w:rPr>
-          <w:rFonts w:ascii="Arial" w:eastAsia="Arial" w:hAnsi="Arial" w:cs="Arial"/>
-          <w:i/>
-          <w:sz w:val="16"/>
-          <w:szCs w:val="16"/>
-        </w:rPr>
-      </w:pPr>
-      <w:r>
-        <w:rPr>
-          <w:rFonts w:ascii="Arial" w:eastAsia="Arial" w:hAnsi="Arial" w:cs="Arial"/>
-          <w:i/>
-          <w:sz w:val="16"/>
-          <w:szCs w:val="16"/>
-        </w:rPr>
-        <w:t xml:space="preserve">The suggestions provided above are not legal advice and are provided as information only.   </w:t>
-      </w:r>
-    </w:p>
-    <w:p>
-      <w:pPr>
-        <w:spacing w:after="0" w:line="240" w:lineRule="auto"/>
-        <w:rPr>
-          <w:rFonts w:ascii="Arial" w:eastAsia="Arial" w:hAnsi="Arial" w:cs="Arial"/>
-          <w:i/>
-          <w:sz w:val="16"/>
-          <w:szCs w:val="16"/>
-        </w:rPr>
-      </w:pPr>
-    </w:p>
-    <w:p>
-      <w:pPr>
-        <w:rPr>
-          <w:rFonts w:ascii="Arial" w:eastAsia="Arial" w:hAnsi="Arial" w:cs="Arial"/>
-          <w:i/>
-          <w:sz w:val="16"/>
-          <w:szCs w:val="16"/>
-        </w:rPr>
-      </w:pPr>
-      <w:r>
-        <w:rPr>
-          <w:rFonts w:ascii="Arial" w:eastAsia="Arial" w:hAnsi="Arial" w:cs="Arial"/>
-          <w:i/>
-          <w:sz w:val="16"/>
-          <w:szCs w:val="16"/>
-        </w:rPr>
-        <w:t xml:space="preserve">Whenever you have a legal problem, it is always best to talk to a lawyer who can give you advice that is uniquely tailored to your situation. The </w:t>
-      </w:r>
-      <w:r>
-        <w:rPr>
-          <w:rFonts w:ascii="Arial" w:eastAsia="Arial" w:hAnsi="Arial" w:cs="Arial"/>
-          <w:i/>
-          <w:sz w:val="16"/>
-          <w:szCs w:val="16"/>
-          <w:u w:val="single"/>
-        </w:rPr>
-        <w:t>Massachusetts Legal Resource Finder</w:t>
-      </w:r>
-      <w:r>
-        <w:rPr>
-          <w:rFonts w:ascii="Arial" w:eastAsia="Arial" w:hAnsi="Arial" w:cs="Arial"/>
-          <w:i/>
-          <w:sz w:val="16"/>
-          <w:szCs w:val="16"/>
-        </w:rPr>
-        <w:t xml:space="preserve"> can help you find lawyers and other legal help resources in your area.</w:t>
-      </w:r>
-    </w:p>
-    <w:p>
-      <w:pPr>
-        <w:pBdr>
-          <w:top w:val="nil"/>
-          <w:left w:val="nil"/>
-          <w:bottom w:val="nil"/>
-          <w:right w:val="nil"/>
-          <w:between w:val="nil"/>
-        </w:pBdr>
-        <w:spacing w:after="0" w:line="240" w:lineRule="auto"/>
-        <w:rPr>
-          <w:rFonts w:ascii="Arial" w:eastAsia="Arial" w:hAnsi="Arial" w:cs="Arial"/>
-          <w:i/>
-        </w:rPr>
-      </w:pPr>
-    </w:p>
-    <w:p>
-      <w:pPr>
-        <w:rPr>
-          <w:sz w:val="24"/>
-          <w:szCs w:val="24"/>
-        </w:rPr>
-      </w:pPr>
-    </w:p>
-    <w:p>
-      <w:bookmarkStart w:id="1" w:name="_heading=h.gjdgxs" w:colFirst="0" w:colLast="0"/>
-      <w:bookmarkEnd w:id="1"/>
-    </w:p>
+    <w:p/>
     <w:sectPr>
       <w:pgSz w:w="12240" w:h="15840"/>
-      <w:pgMar w:top="1440" w:right="1440" w:bottom="1440" w:left="1440" w:header="720" w:footer="720" w:gutter="0"/>
+      <w:pgMar w:top="1440" w:right="1440" w:bottom="1440" w:left="1440" w:header="0" w:footer="0" w:gutter="0"/>
       <w:pgNumType w:start="1"/>
       <w:cols w:space="720"/>
+      <w:formProt w:val="0"/>
+      <w:docGrid w:linePitch="100" w:charSpace="4096"/>
     </w:sectPr>
   </w:body>
 </w:document>
@@ -461,16 +316,11 @@
     <w:rPrDefault>
       <w:rPr>
         <w:rFonts w:ascii="Calibri" w:eastAsia="Calibri" w:hAnsi="Calibri" w:cs="Calibri"/>
-        <w:sz w:val="22"/>
         <w:szCs w:val="22"/>
         <w:lang w:val="en-US" w:eastAsia="en-US" w:bidi="ar-SA"/>
       </w:rPr>
     </w:rPrDefault>
-    <w:pPrDefault>
-      <w:pPr>
-        <w:spacing w:after="200" w:line="276" w:lineRule="auto"/>
-      </w:pPr>
-    </w:pPrDefault>
+    <w:pPrDefault/>
   </w:docDefaults>
   <w:latentStyles w:defLockedState="0" w:defUIPriority="99" w:defSemiHidden="1" w:defUnhideWhenUsed="1" w:defQFormat="0" w:count="267">
     <w:lsdException w:name="Normal" w:semiHidden="0" w:uiPriority="0" w:unhideWhenUsed="0" w:qFormat="1"/>
@@ -615,6 +465,12 @@
     <w:name w:val="Normal"/>
     <w:qFormat/>
     <w:rsid w:val="00BD2BE5"/>
+    <w:pPr>
+      <w:spacing w:after="200" w:line="276" w:lineRule="auto"/>
+    </w:pPr>
+    <w:rPr>
+      <w:sz w:val="22"/>
+    </w:rPr>
   </w:style>
   <w:style w:type="paragraph" w:styleId="Heading1">
     <w:name w:val="heading 1"/>
@@ -624,14 +480,14 @@
     <w:qFormat/>
     <w:rsid w:val="004E3380"/>
     <w:pPr>
-      <w:spacing w:before="100" w:beforeAutospacing="1" w:after="100" w:afterAutospacing="1" w:line="240" w:lineRule="auto"/>
+      <w:spacing w:beforeAutospacing="1" w:afterAutospacing="1" w:line="240" w:lineRule="auto"/>
       <w:outlineLvl w:val="0"/>
     </w:pPr>
     <w:rPr>
       <w:rFonts w:ascii="Times New Roman" w:eastAsia="Times New Roman" w:hAnsi="Times New Roman" w:cs="Times New Roman"/>
       <w:b/>
       <w:bCs/>
-      <w:kern w:val="36"/>
+      <w:kern w:val="2"/>
       <w:sz w:val="48"/>
       <w:szCs w:val="48"/>
     </w:rPr>
@@ -761,58 +617,17 @@
     <w:semiHidden/>
     <w:unhideWhenUsed/>
   </w:style>
-  <w:style w:type="paragraph" w:styleId="Title">
-    <w:name w:val="Title"/>
-    <w:basedOn w:val="Normal"/>
-    <w:next w:val="Normal"/>
-    <w:uiPriority w:val="10"/>
-    <w:qFormat/>
-    <w:pPr>
-      <w:keepNext/>
-      <w:keepLines/>
-      <w:spacing w:before="480" w:after="120"/>
-    </w:pPr>
-    <w:rPr>
-      <w:b/>
-      <w:sz w:val="72"/>
-      <w:szCs w:val="72"/>
-    </w:rPr>
-  </w:style>
-  <w:style w:type="paragraph" w:styleId="NoSpacing">
-    <w:name w:val="No Spacing"/>
-    <w:uiPriority w:val="1"/>
-    <w:qFormat/>
-    <w:rsid w:val="00BD2BE5"/>
-    <w:pPr>
-      <w:spacing w:after="0" w:line="240" w:lineRule="auto"/>
-    </w:pPr>
-  </w:style>
   <w:style w:type="character" w:styleId="CommentReference">
     <w:name w:val="annotation reference"/>
     <w:basedOn w:val="DefaultParagraphFont"/>
     <w:uiPriority w:val="99"/>
     <w:semiHidden/>
     <w:unhideWhenUsed/>
+    <w:qFormat/>
     <w:rsid w:val="00BD2BE5"/>
     <w:rPr>
       <w:sz w:val="16"/>
       <w:szCs w:val="16"/>
-    </w:rPr>
-  </w:style>
-  <w:style w:type="paragraph" w:styleId="CommentText">
-    <w:name w:val="annotation text"/>
-    <w:basedOn w:val="Normal"/>
-    <w:link w:val="CommentTextChar"/>
-    <w:uiPriority w:val="99"/>
-    <w:semiHidden/>
-    <w:unhideWhenUsed/>
-    <w:rsid w:val="00BD2BE5"/>
-    <w:pPr>
-      <w:spacing w:line="240" w:lineRule="auto"/>
-    </w:pPr>
-    <w:rPr>
-      <w:sz w:val="20"/>
-      <w:szCs w:val="20"/>
     </w:rPr>
   </w:style>
   <w:style w:type="character" w:customStyle="1" w:styleId="CommentTextChar">
@@ -821,27 +636,11 @@
     <w:link w:val="CommentText"/>
     <w:uiPriority w:val="99"/>
     <w:semiHidden/>
+    <w:qFormat/>
     <w:rsid w:val="00BD2BE5"/>
     <w:rPr>
       <w:sz w:val="20"/>
       <w:szCs w:val="20"/>
-    </w:rPr>
-  </w:style>
-  <w:style w:type="paragraph" w:styleId="BalloonText">
-    <w:name w:val="Balloon Text"/>
-    <w:basedOn w:val="Normal"/>
-    <w:link w:val="BalloonTextChar"/>
-    <w:uiPriority w:val="99"/>
-    <w:semiHidden/>
-    <w:unhideWhenUsed/>
-    <w:rsid w:val="00BD2BE5"/>
-    <w:pPr>
-      <w:spacing w:after="0" w:line="240" w:lineRule="auto"/>
-    </w:pPr>
-    <w:rPr>
-      <w:rFonts w:ascii="Tahoma" w:hAnsi="Tahoma" w:cs="Tahoma"/>
-      <w:sz w:val="16"/>
-      <w:szCs w:val="16"/>
     </w:rPr>
   </w:style>
   <w:style w:type="character" w:customStyle="1" w:styleId="BalloonTextChar">
@@ -850,6 +649,7 @@
     <w:link w:val="BalloonText"/>
     <w:uiPriority w:val="99"/>
     <w:semiHidden/>
+    <w:qFormat/>
     <w:rsid w:val="00BD2BE5"/>
     <w:rPr>
       <w:rFonts w:ascii="Tahoma" w:hAnsi="Tahoma" w:cs="Tahoma"/>
@@ -857,8 +657,8 @@
       <w:szCs w:val="16"/>
     </w:rPr>
   </w:style>
-  <w:style w:type="character" w:styleId="Hyperlink">
-    <w:name w:val="Hyperlink"/>
+  <w:style w:type="character" w:customStyle="1" w:styleId="InternetLink">
+    <w:name w:val="Internet Link"/>
     <w:basedOn w:val="DefaultParagraphFont"/>
     <w:uiPriority w:val="99"/>
     <w:unhideWhenUsed/>
@@ -866,19 +666,6 @@
     <w:rPr>
       <w:color w:val="0000FF" w:themeColor="hyperlink"/>
       <w:u w:val="single"/>
-    </w:rPr>
-  </w:style>
-  <w:style w:type="paragraph" w:styleId="BlockText">
-    <w:name w:val="Block Text"/>
-    <w:basedOn w:val="Normal"/>
-    <w:rsid w:val="00C00114"/>
-    <w:pPr>
-      <w:spacing w:after="240" w:line="240" w:lineRule="auto"/>
-    </w:pPr>
-    <w:rPr>
-      <w:rFonts w:ascii="Garamond" w:eastAsia="Times New Roman" w:hAnsi="Garamond" w:cs="Times New Roman"/>
-      <w:sz w:val="24"/>
-      <w:szCs w:val="24"/>
     </w:rPr>
   </w:style>
   <w:style w:type="character" w:customStyle="1" w:styleId="Heading1Char">
@@ -886,14 +673,146 @@
     <w:basedOn w:val="DefaultParagraphFont"/>
     <w:link w:val="Heading1"/>
     <w:uiPriority w:val="9"/>
+    <w:qFormat/>
     <w:rsid w:val="004E3380"/>
     <w:rPr>
       <w:rFonts w:ascii="Times New Roman" w:eastAsia="Times New Roman" w:hAnsi="Times New Roman" w:cs="Times New Roman"/>
       <w:b/>
       <w:bCs/>
-      <w:kern w:val="36"/>
+      <w:kern w:val="2"/>
       <w:sz w:val="48"/>
       <w:szCs w:val="48"/>
+    </w:rPr>
+  </w:style>
+  <w:style w:type="paragraph" w:customStyle="1" w:styleId="Heading">
+    <w:name w:val="Heading"/>
+    <w:basedOn w:val="Normal"/>
+    <w:next w:val="BodyText"/>
+    <w:qFormat/>
+    <w:pPr>
+      <w:keepNext/>
+      <w:spacing w:before="240" w:after="120"/>
+    </w:pPr>
+    <w:rPr>
+      <w:rFonts w:ascii="Liberation Sans" w:eastAsia="Microsoft YaHei" w:hAnsi="Liberation Sans" w:cs="Lucida Sans"/>
+      <w:sz w:val="28"/>
+      <w:szCs w:val="28"/>
+    </w:rPr>
+  </w:style>
+  <w:style w:type="paragraph" w:styleId="BodyText">
+    <w:name w:val="Body Text"/>
+    <w:basedOn w:val="Normal"/>
+    <w:pPr>
+      <w:spacing w:after="140"/>
+    </w:pPr>
+  </w:style>
+  <w:style w:type="paragraph" w:styleId="List">
+    <w:name w:val="List"/>
+    <w:basedOn w:val="BodyText"/>
+    <w:rPr>
+      <w:rFonts w:cs="Lucida Sans"/>
+    </w:rPr>
+  </w:style>
+  <w:style w:type="paragraph" w:styleId="Caption">
+    <w:name w:val="caption"/>
+    <w:basedOn w:val="Normal"/>
+    <w:qFormat/>
+    <w:pPr>
+      <w:suppressLineNumbers/>
+      <w:spacing w:before="120" w:after="120"/>
+    </w:pPr>
+    <w:rPr>
+      <w:rFonts w:cs="Lucida Sans"/>
+      <w:i/>
+      <w:iCs/>
+      <w:sz w:val="24"/>
+      <w:szCs w:val="24"/>
+    </w:rPr>
+  </w:style>
+  <w:style w:type="paragraph" w:customStyle="1" w:styleId="Index">
+    <w:name w:val="Index"/>
+    <w:basedOn w:val="Normal"/>
+    <w:qFormat/>
+    <w:pPr>
+      <w:suppressLineNumbers/>
+    </w:pPr>
+    <w:rPr>
+      <w:rFonts w:cs="Lucida Sans"/>
+    </w:rPr>
+  </w:style>
+  <w:style w:type="paragraph" w:styleId="Title">
+    <w:name w:val="Title"/>
+    <w:basedOn w:val="Normal"/>
+    <w:next w:val="Normal"/>
+    <w:uiPriority w:val="10"/>
+    <w:qFormat/>
+    <w:pPr>
+      <w:keepNext/>
+      <w:keepLines/>
+      <w:spacing w:before="480" w:after="120"/>
+    </w:pPr>
+    <w:rPr>
+      <w:b/>
+      <w:sz w:val="72"/>
+      <w:szCs w:val="72"/>
+    </w:rPr>
+  </w:style>
+  <w:style w:type="paragraph" w:styleId="NoSpacing">
+    <w:name w:val="No Spacing"/>
+    <w:uiPriority w:val="1"/>
+    <w:qFormat/>
+    <w:rsid w:val="00BD2BE5"/>
+    <w:rPr>
+      <w:sz w:val="22"/>
+    </w:rPr>
+  </w:style>
+  <w:style w:type="paragraph" w:styleId="CommentText">
+    <w:name w:val="annotation text"/>
+    <w:basedOn w:val="Normal"/>
+    <w:link w:val="CommentTextChar"/>
+    <w:uiPriority w:val="99"/>
+    <w:semiHidden/>
+    <w:unhideWhenUsed/>
+    <w:qFormat/>
+    <w:rsid w:val="00BD2BE5"/>
+    <w:pPr>
+      <w:spacing w:line="240" w:lineRule="auto"/>
+    </w:pPr>
+    <w:rPr>
+      <w:sz w:val="20"/>
+      <w:szCs w:val="20"/>
+    </w:rPr>
+  </w:style>
+  <w:style w:type="paragraph" w:styleId="BalloonText">
+    <w:name w:val="Balloon Text"/>
+    <w:basedOn w:val="Normal"/>
+    <w:link w:val="BalloonTextChar"/>
+    <w:uiPriority w:val="99"/>
+    <w:semiHidden/>
+    <w:unhideWhenUsed/>
+    <w:qFormat/>
+    <w:rsid w:val="00BD2BE5"/>
+    <w:pPr>
+      <w:spacing w:after="0" w:line="240" w:lineRule="auto"/>
+    </w:pPr>
+    <w:rPr>
+      <w:rFonts w:ascii="Tahoma" w:hAnsi="Tahoma" w:cs="Tahoma"/>
+      <w:sz w:val="16"/>
+      <w:szCs w:val="16"/>
+    </w:rPr>
+  </w:style>
+  <w:style w:type="paragraph" w:styleId="BlockText">
+    <w:name w:val="Block Text"/>
+    <w:basedOn w:val="Normal"/>
+    <w:qFormat/>
+    <w:rsid w:val="00C00114"/>
+    <w:pPr>
+      <w:spacing w:after="240" w:line="240" w:lineRule="auto"/>
+    </w:pPr>
+    <w:rPr>
+      <w:rFonts w:ascii="Garamond" w:eastAsia="Times New Roman" w:hAnsi="Garamond" w:cs="Times New Roman"/>
+      <w:sz w:val="24"/>
+      <w:szCs w:val="24"/>
     </w:rPr>
   </w:style>
   <w:style w:type="paragraph" w:styleId="Subtitle">
@@ -924,16 +843,11 @@
     <w:rPrDefault>
       <w:rPr>
         <w:rFonts w:ascii="Calibri" w:eastAsia="Calibri" w:hAnsi="Calibri" w:cs="Calibri"/>
-        <w:sz w:val="22"/>
         <w:szCs w:val="22"/>
         <w:lang w:val="en-US" w:eastAsia="en-US" w:bidi="ar-SA"/>
       </w:rPr>
     </w:rPrDefault>
-    <w:pPrDefault>
-      <w:pPr>
-        <w:spacing w:after="200" w:line="276" w:lineRule="auto"/>
-      </w:pPr>
-    </w:pPrDefault>
+    <w:pPrDefault/>
   </w:docDefaults>
   <w:latentStyles w:defLockedState="0" w:defUIPriority="99" w:defSemiHidden="1" w:defUnhideWhenUsed="1" w:defQFormat="0" w:count="267">
     <w:lsdException w:name="Normal" w:semiHidden="0" w:uiPriority="0" w:unhideWhenUsed="0" w:qFormat="1"/>
@@ -1078,6 +992,12 @@
     <w:name w:val="Normal"/>
     <w:qFormat/>
     <w:rsid w:val="00BD2BE5"/>
+    <w:pPr>
+      <w:spacing w:after="200" w:line="276" w:lineRule="auto"/>
+    </w:pPr>
+    <w:rPr>
+      <w:sz w:val="22"/>
+    </w:rPr>
   </w:style>
   <w:style w:type="paragraph" w:styleId="Heading1">
     <w:name w:val="heading 1"/>
@@ -1087,14 +1007,14 @@
     <w:qFormat/>
     <w:rsid w:val="004E3380"/>
     <w:pPr>
-      <w:spacing w:before="100" w:beforeAutospacing="1" w:after="100" w:afterAutospacing="1" w:line="240" w:lineRule="auto"/>
+      <w:spacing w:beforeAutospacing="1" w:afterAutospacing="1" w:line="240" w:lineRule="auto"/>
       <w:outlineLvl w:val="0"/>
     </w:pPr>
     <w:rPr>
       <w:rFonts w:ascii="Times New Roman" w:eastAsia="Times New Roman" w:hAnsi="Times New Roman" w:cs="Times New Roman"/>
       <w:b/>
       <w:bCs/>
-      <w:kern w:val="36"/>
+      <w:kern w:val="2"/>
       <w:sz w:val="48"/>
       <w:szCs w:val="48"/>
     </w:rPr>
@@ -1224,58 +1144,17 @@
     <w:semiHidden/>
     <w:unhideWhenUsed/>
   </w:style>
-  <w:style w:type="paragraph" w:styleId="Title">
-    <w:name w:val="Title"/>
-    <w:basedOn w:val="Normal"/>
-    <w:next w:val="Normal"/>
-    <w:uiPriority w:val="10"/>
-    <w:qFormat/>
-    <w:pPr>
-      <w:keepNext/>
-      <w:keepLines/>
-      <w:spacing w:before="480" w:after="120"/>
-    </w:pPr>
-    <w:rPr>
-      <w:b/>
-      <w:sz w:val="72"/>
-      <w:szCs w:val="72"/>
-    </w:rPr>
-  </w:style>
-  <w:style w:type="paragraph" w:styleId="NoSpacing">
-    <w:name w:val="No Spacing"/>
-    <w:uiPriority w:val="1"/>
-    <w:qFormat/>
-    <w:rsid w:val="00BD2BE5"/>
-    <w:pPr>
-      <w:spacing w:after="0" w:line="240" w:lineRule="auto"/>
-    </w:pPr>
-  </w:style>
   <w:style w:type="character" w:styleId="CommentReference">
     <w:name w:val="annotation reference"/>
     <w:basedOn w:val="DefaultParagraphFont"/>
     <w:uiPriority w:val="99"/>
     <w:semiHidden/>
     <w:unhideWhenUsed/>
+    <w:qFormat/>
     <w:rsid w:val="00BD2BE5"/>
     <w:rPr>
       <w:sz w:val="16"/>
       <w:szCs w:val="16"/>
-    </w:rPr>
-  </w:style>
-  <w:style w:type="paragraph" w:styleId="CommentText">
-    <w:name w:val="annotation text"/>
-    <w:basedOn w:val="Normal"/>
-    <w:link w:val="CommentTextChar"/>
-    <w:uiPriority w:val="99"/>
-    <w:semiHidden/>
-    <w:unhideWhenUsed/>
-    <w:rsid w:val="00BD2BE5"/>
-    <w:pPr>
-      <w:spacing w:line="240" w:lineRule="auto"/>
-    </w:pPr>
-    <w:rPr>
-      <w:sz w:val="20"/>
-      <w:szCs w:val="20"/>
     </w:rPr>
   </w:style>
   <w:style w:type="character" w:customStyle="1" w:styleId="CommentTextChar">
@@ -1284,27 +1163,11 @@
     <w:link w:val="CommentText"/>
     <w:uiPriority w:val="99"/>
     <w:semiHidden/>
+    <w:qFormat/>
     <w:rsid w:val="00BD2BE5"/>
     <w:rPr>
       <w:sz w:val="20"/>
       <w:szCs w:val="20"/>
-    </w:rPr>
-  </w:style>
-  <w:style w:type="paragraph" w:styleId="BalloonText">
-    <w:name w:val="Balloon Text"/>
-    <w:basedOn w:val="Normal"/>
-    <w:link w:val="BalloonTextChar"/>
-    <w:uiPriority w:val="99"/>
-    <w:semiHidden/>
-    <w:unhideWhenUsed/>
-    <w:rsid w:val="00BD2BE5"/>
-    <w:pPr>
-      <w:spacing w:after="0" w:line="240" w:lineRule="auto"/>
-    </w:pPr>
-    <w:rPr>
-      <w:rFonts w:ascii="Tahoma" w:hAnsi="Tahoma" w:cs="Tahoma"/>
-      <w:sz w:val="16"/>
-      <w:szCs w:val="16"/>
     </w:rPr>
   </w:style>
   <w:style w:type="character" w:customStyle="1" w:styleId="BalloonTextChar">
@@ -1313,6 +1176,7 @@
     <w:link w:val="BalloonText"/>
     <w:uiPriority w:val="99"/>
     <w:semiHidden/>
+    <w:qFormat/>
     <w:rsid w:val="00BD2BE5"/>
     <w:rPr>
       <w:rFonts w:ascii="Tahoma" w:hAnsi="Tahoma" w:cs="Tahoma"/>
@@ -1320,8 +1184,8 @@
       <w:szCs w:val="16"/>
     </w:rPr>
   </w:style>
-  <w:style w:type="character" w:styleId="Hyperlink">
-    <w:name w:val="Hyperlink"/>
+  <w:style w:type="character" w:customStyle="1" w:styleId="InternetLink">
+    <w:name w:val="Internet Link"/>
     <w:basedOn w:val="DefaultParagraphFont"/>
     <w:uiPriority w:val="99"/>
     <w:unhideWhenUsed/>
@@ -1329,19 +1193,6 @@
     <w:rPr>
       <w:color w:val="0000FF" w:themeColor="hyperlink"/>
       <w:u w:val="single"/>
-    </w:rPr>
-  </w:style>
-  <w:style w:type="paragraph" w:styleId="BlockText">
-    <w:name w:val="Block Text"/>
-    <w:basedOn w:val="Normal"/>
-    <w:rsid w:val="00C00114"/>
-    <w:pPr>
-      <w:spacing w:after="240" w:line="240" w:lineRule="auto"/>
-    </w:pPr>
-    <w:rPr>
-      <w:rFonts w:ascii="Garamond" w:eastAsia="Times New Roman" w:hAnsi="Garamond" w:cs="Times New Roman"/>
-      <w:sz w:val="24"/>
-      <w:szCs w:val="24"/>
     </w:rPr>
   </w:style>
   <w:style w:type="character" w:customStyle="1" w:styleId="Heading1Char">
@@ -1349,14 +1200,146 @@
     <w:basedOn w:val="DefaultParagraphFont"/>
     <w:link w:val="Heading1"/>
     <w:uiPriority w:val="9"/>
+    <w:qFormat/>
     <w:rsid w:val="004E3380"/>
     <w:rPr>
       <w:rFonts w:ascii="Times New Roman" w:eastAsia="Times New Roman" w:hAnsi="Times New Roman" w:cs="Times New Roman"/>
       <w:b/>
       <w:bCs/>
-      <w:kern w:val="36"/>
+      <w:kern w:val="2"/>
       <w:sz w:val="48"/>
       <w:szCs w:val="48"/>
+    </w:rPr>
+  </w:style>
+  <w:style w:type="paragraph" w:customStyle="1" w:styleId="Heading">
+    <w:name w:val="Heading"/>
+    <w:basedOn w:val="Normal"/>
+    <w:next w:val="BodyText"/>
+    <w:qFormat/>
+    <w:pPr>
+      <w:keepNext/>
+      <w:spacing w:before="240" w:after="120"/>
+    </w:pPr>
+    <w:rPr>
+      <w:rFonts w:ascii="Liberation Sans" w:eastAsia="Microsoft YaHei" w:hAnsi="Liberation Sans" w:cs="Lucida Sans"/>
+      <w:sz w:val="28"/>
+      <w:szCs w:val="28"/>
+    </w:rPr>
+  </w:style>
+  <w:style w:type="paragraph" w:styleId="BodyText">
+    <w:name w:val="Body Text"/>
+    <w:basedOn w:val="Normal"/>
+    <w:pPr>
+      <w:spacing w:after="140"/>
+    </w:pPr>
+  </w:style>
+  <w:style w:type="paragraph" w:styleId="List">
+    <w:name w:val="List"/>
+    <w:basedOn w:val="BodyText"/>
+    <w:rPr>
+      <w:rFonts w:cs="Lucida Sans"/>
+    </w:rPr>
+  </w:style>
+  <w:style w:type="paragraph" w:styleId="Caption">
+    <w:name w:val="caption"/>
+    <w:basedOn w:val="Normal"/>
+    <w:qFormat/>
+    <w:pPr>
+      <w:suppressLineNumbers/>
+      <w:spacing w:before="120" w:after="120"/>
+    </w:pPr>
+    <w:rPr>
+      <w:rFonts w:cs="Lucida Sans"/>
+      <w:i/>
+      <w:iCs/>
+      <w:sz w:val="24"/>
+      <w:szCs w:val="24"/>
+    </w:rPr>
+  </w:style>
+  <w:style w:type="paragraph" w:customStyle="1" w:styleId="Index">
+    <w:name w:val="Index"/>
+    <w:basedOn w:val="Normal"/>
+    <w:qFormat/>
+    <w:pPr>
+      <w:suppressLineNumbers/>
+    </w:pPr>
+    <w:rPr>
+      <w:rFonts w:cs="Lucida Sans"/>
+    </w:rPr>
+  </w:style>
+  <w:style w:type="paragraph" w:styleId="Title">
+    <w:name w:val="Title"/>
+    <w:basedOn w:val="Normal"/>
+    <w:next w:val="Normal"/>
+    <w:uiPriority w:val="10"/>
+    <w:qFormat/>
+    <w:pPr>
+      <w:keepNext/>
+      <w:keepLines/>
+      <w:spacing w:before="480" w:after="120"/>
+    </w:pPr>
+    <w:rPr>
+      <w:b/>
+      <w:sz w:val="72"/>
+      <w:szCs w:val="72"/>
+    </w:rPr>
+  </w:style>
+  <w:style w:type="paragraph" w:styleId="NoSpacing">
+    <w:name w:val="No Spacing"/>
+    <w:uiPriority w:val="1"/>
+    <w:qFormat/>
+    <w:rsid w:val="00BD2BE5"/>
+    <w:rPr>
+      <w:sz w:val="22"/>
+    </w:rPr>
+  </w:style>
+  <w:style w:type="paragraph" w:styleId="CommentText">
+    <w:name w:val="annotation text"/>
+    <w:basedOn w:val="Normal"/>
+    <w:link w:val="CommentTextChar"/>
+    <w:uiPriority w:val="99"/>
+    <w:semiHidden/>
+    <w:unhideWhenUsed/>
+    <w:qFormat/>
+    <w:rsid w:val="00BD2BE5"/>
+    <w:pPr>
+      <w:spacing w:line="240" w:lineRule="auto"/>
+    </w:pPr>
+    <w:rPr>
+      <w:sz w:val="20"/>
+      <w:szCs w:val="20"/>
+    </w:rPr>
+  </w:style>
+  <w:style w:type="paragraph" w:styleId="BalloonText">
+    <w:name w:val="Balloon Text"/>
+    <w:basedOn w:val="Normal"/>
+    <w:link w:val="BalloonTextChar"/>
+    <w:uiPriority w:val="99"/>
+    <w:semiHidden/>
+    <w:unhideWhenUsed/>
+    <w:qFormat/>
+    <w:rsid w:val="00BD2BE5"/>
+    <w:pPr>
+      <w:spacing w:after="0" w:line="240" w:lineRule="auto"/>
+    </w:pPr>
+    <w:rPr>
+      <w:rFonts w:ascii="Tahoma" w:hAnsi="Tahoma" w:cs="Tahoma"/>
+      <w:sz w:val="16"/>
+      <w:szCs w:val="16"/>
+    </w:rPr>
+  </w:style>
+  <w:style w:type="paragraph" w:styleId="BlockText">
+    <w:name w:val="Block Text"/>
+    <w:basedOn w:val="Normal"/>
+    <w:qFormat/>
+    <w:rsid w:val="00C00114"/>
+    <w:pPr>
+      <w:spacing w:after="240" w:line="240" w:lineRule="auto"/>
+    </w:pPr>
+    <w:rPr>
+      <w:rFonts w:ascii="Garamond" w:eastAsia="Times New Roman" w:hAnsi="Garamond" w:cs="Times New Roman"/>
+      <w:sz w:val="24"/>
+      <w:szCs w:val="24"/>
     </w:rPr>
   </w:style>
   <w:style w:type="paragraph" w:styleId="Subtitle">
@@ -1668,7 +1651,7 @@
 
 <file path=customXml/item1.xml><?xml version="1.0" encoding="utf-8"?>
 <go:gDocsCustomXmlDataStorage xmlns:go="http://customooxmlschemas.google.com/" xmlns:r="http://schemas.openxmlformats.org/officeDocument/2006/relationships">
-  <go:docsCustomData xmlns:go="http://customooxmlschemas.google.com/" roundtripDataSignature="AMtx7miqjU31dxoxQ0ZWrrN+lD22ht9PXA==">AMUW2mXdoZ1BeOTWYJG3rbXxBnCNCkhw9Ax6kWsm+oBp+rsKlCI++VP/gb3SAHEFBIdUUZ+Z+4YEc1Uxbi8snESPRXUGzdMqfEqdKaufhtjBc3/TIM7AAPmiJfsE5GzaUtRw3kH5XhIm</go:docsCustomData>
+  <go:docsCustomData roundtripDataSignature="AMtx7miqjU31dxoxQ0ZWrrN+lD22ht9PXA==">AMUW2mXdoZ1BeOTWYJG3rbXxBnCNCkhw9Ax6kWsm+oBp+rsKlCI++VP/gb3SAHEFBIdUUZ+Z+4YEc1Uxbi8snESPRXUGzdMqfEqdKaufhtjBc3/TIM7AAPmiJfsE5GzaUtRw3kH5XhIm</go:docsCustomData>
 </go:gDocsCustomXmlDataStorage>
 </file>
 

--- a/docassemble/LRFGuideMe/data/templates/Eviction_Cannot_keep_agreement.docx
+++ b/docassemble/LRFGuideMe/data/templates/Eviction_Cannot_keep_agreement.docx
@@ -4,199 +4,313 @@
   <w:body>
     <w:p>
       <w:pPr>
-        <w:pStyle w:val="Heading2"/>
+        <w:pStyle w:val="Heading1"/>
+        <w:spacing w:before="100" w:after="100"/>
         <w:rPr>
-          <w:rFonts w:ascii="Arial" w:eastAsia="Merriweather" w:hAnsi="Arial" w:cs="Merriweather"/>
-          <w:sz w:val="32"/>
-          <w:szCs w:val="32"/>
+          <w:rFonts w:ascii="Times New Roman" w:eastAsia="Merriweather" w:hAnsi="Times New Roman" w:cs="Times New Roman"/>
+          <w:kern w:val="2"/>
         </w:rPr>
       </w:pPr>
       <w:r>
         <w:rPr>
-          <w:rFonts w:ascii="Arial" w:eastAsia="Merriweather" w:hAnsi="Arial" w:cs="Merriweather"/>
-          <w:sz w:val="32"/>
-          <w:szCs w:val="32"/>
+          <w:rFonts w:eastAsia="Merriweather"/>
         </w:rPr>
-        <w:t>Guide Me:  Results</w:t>
+        <w:t xml:space="preserve">Guide Me: </w:t>
       </w:r>
       <w:r>
         <w:rPr>
-          <w:rFonts w:ascii="Arial" w:eastAsia="Merriweather" w:hAnsi="Arial" w:cs="Merriweather"/>
-          <w:sz w:val="32"/>
-          <w:szCs w:val="32"/>
+          <w:rFonts w:ascii="Times New Roman" w:eastAsia="Merriweather" w:hAnsi="Times New Roman" w:cs="Times New Roman"/>
+          <w:kern w:val="2"/>
         </w:rPr>
-        <w:tab/>
+        <w:t>Steps you can take when…</w:t>
       </w:r>
     </w:p>
     <w:p>
       <w:pPr>
         <w:pStyle w:val="Heading2"/>
+        <w:sectPr>
+          <w:pgSz w:w="12240" w:h="15840"/>
+          <w:pgMar w:top="1440" w:right="1440" w:bottom="1440" w:left="1440" w:header="0" w:footer="0" w:gutter="0"/>
+          <w:pgNumType w:start="1"/>
+          <w:cols w:space="720"/>
+          <w:formProt w:val="0"/>
+          <w:docGrid w:linePitch="100" w:charSpace="4096"/>
+        </w:sectPr>
+      </w:pPr>
+      <w:r>
         <w:rPr>
-          <w:rFonts w:ascii="Arial" w:hAnsi="Arial"/>
-          <w:sz w:val="32"/>
-          <w:szCs w:val="32"/>
+          <w:rFonts w:eastAsia="Calibri" w:cs="Calibri"/>
         </w:rPr>
-      </w:pPr>
-      <w:r>
-        <w:rPr>
-          <w:rFonts w:ascii="Arial" w:eastAsia="Arial" w:hAnsi="Arial" w:cs="Arial"/>
-          <w:sz w:val="32"/>
-          <w:szCs w:val="32"/>
-        </w:rPr>
-        <w:t xml:space="preserve">My landlord wants to evict me </w:t>
-      </w:r>
-      <w:r>
-        <w:rPr>
-          <w:rFonts w:ascii="Arial" w:eastAsia="Arial" w:hAnsi="Arial" w:cs="Arial"/>
-          <w:sz w:val="32"/>
-          <w:szCs w:val="32"/>
-        </w:rPr>
-        <w:br/>
-      </w:r>
-      <w:r>
-        <w:rPr>
-          <w:rFonts w:ascii="Arial" w:hAnsi="Arial"/>
-          <w:sz w:val="32"/>
-          <w:szCs w:val="32"/>
-        </w:rPr>
-        <w:t xml:space="preserve">and </w:t>
-      </w:r>
-      <w:r>
-        <w:rPr>
-          <w:rFonts w:ascii="Arial" w:hAnsi="Arial"/>
-          <w:i/>
-          <w:iCs/>
-          <w:sz w:val="32"/>
-          <w:szCs w:val="32"/>
-        </w:rPr>
-        <w:br/>
-      </w:r>
-      <w:r>
-        <w:rPr>
-          <w:rFonts w:ascii="Arial" w:hAnsi="Arial"/>
-          <w:sz w:val="32"/>
-          <w:szCs w:val="32"/>
-        </w:rPr>
-        <w:t>I made an agreement with my landlord that I have not been able to keep</w:t>
+        <w:t>You</w:t>
+      </w:r>
+      <w:r>
+        <w:t xml:space="preserve"> </w:t>
+      </w:r>
+      <w:r>
+        <w:t>cannot keep the</w:t>
+      </w:r>
+      <w:r>
+        <w:t xml:space="preserve"> agreement </w:t>
+      </w:r>
+      <w:r>
+        <w:t xml:space="preserve">you made </w:t>
+      </w:r>
+      <w:r>
+        <w:t xml:space="preserve">with </w:t>
+      </w:r>
+      <w:r>
+        <w:t xml:space="preserve">your </w:t>
+      </w:r>
+      <w:r>
+        <w:t xml:space="preserve">landlord </w:t>
+      </w:r>
+      <w:r>
+        <w:t>in your eviction case</w:t>
       </w:r>
     </w:p>
     <w:p>
       <w:pPr>
-        <w:pStyle w:val="BodyText"/>
+        <w:pStyle w:val="Heading3"/>
+      </w:pPr>
+      <w:r>
         <w:rPr>
-          <w:rFonts w:ascii="Arial" w:hAnsi="Arial"/>
+          <w:rFonts w:eastAsia="Calibri" w:cs="Calibri"/>
+        </w:rPr>
+        <w:lastRenderedPageBreak/>
+        <w:t>File a Motion to Amend A</w:t>
+      </w:r>
+      <w:r>
+        <w:rPr>
+          <w:rFonts w:eastAsia="Calibri" w:cs="Calibri"/>
+        </w:rPr>
+        <w:t>greement</w:t>
+      </w:r>
+    </w:p>
+    <w:p>
+      <w:pPr>
+        <w:pStyle w:val="Heading3"/>
+      </w:pPr>
+      <w:r>
+        <w:rPr>
+          <w:rFonts w:ascii="Arial" w:hAnsi="Arial" w:cs="Arial"/>
+          <w:b w:val="0"/>
           <w:sz w:val="24"/>
           <w:szCs w:val="24"/>
         </w:rPr>
-      </w:pPr>
-    </w:p>
-    <w:p>
-      <w:pPr>
-        <w:pStyle w:val="BodyText"/>
+        <w:t>I</w:t>
+      </w:r>
+      <w:r>
         <w:rPr>
-          <w:rFonts w:ascii="Arial" w:hAnsi="Arial"/>
-        </w:rPr>
-      </w:pPr>
-      <w:bookmarkStart w:id="0" w:name="_GoBack"/>
-      <w:bookmarkEnd w:id="0"/>
-      <w:r>
-        <w:rPr>
-          <w:rFonts w:ascii="Arial" w:hAnsi="Arial"/>
+          <w:rFonts w:ascii="Arial" w:eastAsiaTheme="minorHAnsi" w:hAnsi="Arial" w:cs="Arial"/>
+          <w:b w:val="0"/>
+          <w:bCs w:val="0"/>
           <w:sz w:val="24"/>
           <w:szCs w:val="24"/>
         </w:rPr>
-        <w:t>Here are some steps you can take.</w:t>
+        <w:t xml:space="preserve">f you are having trouble keeping your agreement, you ask the landlord to change the agreement.  The way that you can get the landlord back to court to change the agreement is to file a Motion to Amend Agreement.  </w:t>
       </w:r>
     </w:p>
     <w:p>
       <w:pPr>
-        <w:pStyle w:val="Heading3"/>
-      </w:pPr>
-      <w:r>
-        <w:rPr>
-          <w:rFonts w:ascii="Arial" w:eastAsia="Arial" w:hAnsi="Arial" w:cs="Arial"/>
-          <w:color w:val="000000"/>
-        </w:rPr>
-        <w:t>File a Motion To Amend Agreement</w:t>
-      </w:r>
-      <w:r>
-        <w:rPr>
-          <w:rFonts w:ascii="Arial" w:eastAsia="Arial" w:hAnsi="Arial" w:cs="Arial"/>
-          <w:color w:val="000000"/>
-        </w:rPr>
-        <w:t xml:space="preserve">:   </w:t>
+        <w:pStyle w:val="BodyText"/>
+      </w:pPr>
+      <w:r>
+        <w:t xml:space="preserve">If you make </w:t>
+      </w:r>
+      <w:proofErr w:type="gramStart"/>
+      <w:r>
+        <w:t>an</w:t>
+      </w:r>
+      <w:proofErr w:type="gramEnd"/>
+      <w:r>
+        <w:t xml:space="preserve"> new agreement</w:t>
+      </w:r>
+      <w:r>
+        <w:t xml:space="preserve"> you can have your new agreement replace the old one. This way, it will be enforced the same way as the prior agreement.</w:t>
       </w:r>
     </w:p>
     <w:p>
       <w:pPr>
-        <w:spacing w:after="0" w:line="240" w:lineRule="auto"/>
-      </w:pPr>
-      <w:r>
-        <w:rPr>
-          <w:rFonts w:ascii="Arial" w:hAnsi="Arial" w:cs="Arial"/>
-          <w:sz w:val="24"/>
-          <w:szCs w:val="24"/>
-        </w:rPr>
-        <w:t xml:space="preserve">If you are having trouble keeping your agreement, you can try to get the landlord to agree to change the agreement.  The way that you can get the landlord back to court to re-negotiate is to file a Motion to Amend Agreement.  </w:t>
+        <w:pStyle w:val="Heading3"/>
+      </w:pPr>
+      <w:bookmarkStart w:id="0" w:name="_GoBack"/>
+      <w:bookmarkEnd w:id="0"/>
+      <w:r>
+        <w:br w:type="column"/>
+      </w:r>
+      <w:r>
+        <w:lastRenderedPageBreak/>
+        <w:t>Talk to Your Landlord</w:t>
       </w:r>
     </w:p>
     <w:p>
       <w:pPr>
-        <w:pStyle w:val="Heading3"/>
-        <w:rPr>
-          <w:rFonts w:ascii="Arial" w:eastAsia="Arial" w:hAnsi="Arial" w:cs="Arial"/>
-          <w:color w:val="000000"/>
-        </w:rPr>
-      </w:pPr>
-      <w:r>
-        <w:rPr>
-          <w:rFonts w:ascii="Arial" w:eastAsia="Arial" w:hAnsi="Arial" w:cs="Arial"/>
-          <w:color w:val="000000"/>
-        </w:rPr>
-        <w:t xml:space="preserve">Talk to Your Landlord: </w:t>
+        <w:pStyle w:val="BodyText"/>
+      </w:pPr>
+      <w:r>
+        <w:t>Some landlords may be willing to renegotiate the terms of your agreement.</w:t>
       </w:r>
     </w:p>
     <w:p>
       <w:pPr>
-        <w:spacing w:after="0" w:line="240" w:lineRule="auto"/>
-      </w:pPr>
-      <w:r>
-        <w:rPr>
-          <w:rFonts w:ascii="Arial" w:eastAsia="Arial" w:hAnsi="Arial" w:cs="Arial"/>
-          <w:color w:val="000000"/>
-          <w:sz w:val="24"/>
-          <w:szCs w:val="24"/>
-        </w:rPr>
-        <w:t xml:space="preserve">Some </w:t>
-      </w:r>
-      <w:r>
-        <w:rPr>
-          <w:rFonts w:ascii="Arial" w:eastAsia="Arial" w:hAnsi="Arial" w:cs="Arial"/>
-          <w:color w:val="000000"/>
-          <w:sz w:val="24"/>
-          <w:szCs w:val="24"/>
-        </w:rPr>
-        <w:t>landlords may be willing to renegotiate the terms of your agreement. If your landlord is willing to do this, you should still file a Motion to Amend Agreement. At the hearing date, you can have your new agreement replace the old one. This way, it will be e</w:t>
-      </w:r>
-      <w:r>
-        <w:rPr>
-          <w:rFonts w:ascii="Arial" w:eastAsia="Arial" w:hAnsi="Arial" w:cs="Arial"/>
-          <w:color w:val="000000"/>
-          <w:sz w:val="24"/>
-          <w:szCs w:val="24"/>
-        </w:rPr>
-        <w:t>nforced the same way as the prior agreement.</w:t>
+        <w:pStyle w:val="BodyText"/>
+      </w:pPr>
+      <w:r>
+        <w:t xml:space="preserve">If your landlord </w:t>
+      </w:r>
+      <w:r>
+        <w:t>agrees to change your agreement</w:t>
+      </w:r>
+      <w:r>
+        <w:t xml:space="preserve">, you should still file a Motion </w:t>
+      </w:r>
+      <w:r>
+        <w:t>to Amend Agreement so that your new agreement can be enforced</w:t>
       </w:r>
     </w:p>
     <w:p>
       <w:pPr>
-        <w:spacing w:after="0" w:line="240" w:lineRule="auto"/>
-        <w:rPr>
-          <w:rFonts w:ascii="Arial" w:eastAsia="Arial" w:hAnsi="Arial" w:cs="Arial"/>
-          <w:color w:val="000000"/>
-          <w:sz w:val="24"/>
-          <w:szCs w:val="24"/>
-        </w:rPr>
+        <w:pStyle w:val="Heading3"/>
+        <w:numPr>
+          <w:ilvl w:val="2"/>
+          <w:numId w:val="1"/>
+        </w:numPr>
+      </w:pPr>
+      <w:r>
+        <w:t xml:space="preserve"> </w:t>
+      </w:r>
+      <w:r>
+        <w:t xml:space="preserve">Until December 31, 2020, you may be eligible </w:t>
+      </w:r>
+      <w:r>
+        <w:t>to</w:t>
+      </w:r>
+      <w:r>
+        <w:t xml:space="preserve"> </w:t>
+      </w:r>
+      <w:r>
+        <w:t>stop an eviction where your landlord is asking for back rent</w:t>
+      </w:r>
+    </w:p>
+    <w:p>
+      <w:r>
+        <w:t>You might be protected by the federal CDC Moratorium if you</w:t>
+      </w:r>
+    </w:p>
+    <w:p>
+      <w:pPr>
+        <w:numPr>
+          <w:ilvl w:val="0"/>
+          <w:numId w:val="4"/>
+        </w:numPr>
+        <w:spacing w:before="100" w:beforeAutospacing="1" w:after="100" w:afterAutospacing="1"/>
+      </w:pPr>
+      <w:r>
+        <w:t>cannot pay your full rent because you have lost income or have high medical expenses, </w:t>
+      </w:r>
+    </w:p>
+    <w:p>
+      <w:pPr>
+        <w:numPr>
+          <w:ilvl w:val="0"/>
+          <w:numId w:val="4"/>
+        </w:numPr>
+        <w:spacing w:before="100" w:beforeAutospacing="1" w:after="100" w:afterAutospacing="1"/>
+      </w:pPr>
+      <w:r>
+        <w:t>are making best efforts to pay the rent including applying for financial help, and</w:t>
+      </w:r>
+    </w:p>
+    <w:p>
+      <w:pPr>
+        <w:numPr>
+          <w:ilvl w:val="0"/>
+          <w:numId w:val="4"/>
+        </w:numPr>
+        <w:spacing w:before="100" w:beforeAutospacing="1" w:after="100" w:afterAutospacing="1"/>
+      </w:pPr>
+      <w:proofErr w:type="gramStart"/>
+      <w:r>
+        <w:t>are</w:t>
+      </w:r>
+      <w:proofErr w:type="gramEnd"/>
+      <w:r>
+        <w:t xml:space="preserve"> likely to become homeless or doubled up if evicted.</w:t>
+      </w:r>
+    </w:p>
+    <w:p>
+      <w:hyperlink r:id="rId7" w:history="1">
+        <w:r>
+          <w:rPr>
+            <w:rStyle w:val="Hyperlink"/>
+          </w:rPr>
+          <w:t>Learn more</w:t>
+        </w:r>
+      </w:hyperlink>
+      <w:r>
+        <w:t xml:space="preserve"> about the moratorium, and how to send your landlord a </w:t>
+      </w:r>
+      <w:hyperlink r:id="rId8" w:tgtFrame="_blank" w:history="1">
+        <w:r>
+          <w:rPr>
+            <w:rStyle w:val="Hyperlink"/>
+          </w:rPr>
+          <w:t>declaration</w:t>
+        </w:r>
+      </w:hyperlink>
+      <w:r>
+        <w:t xml:space="preserve"> that you are protected by the federal CDC moratorium on evictions.</w:t>
+      </w:r>
+    </w:p>
+    <w:p>
+      <w:r>
+        <w:t xml:space="preserve">See: </w:t>
+      </w:r>
+    </w:p>
+    <w:p>
+      <w:pPr>
+        <w:pStyle w:val="BodyText"/>
+      </w:pPr>
+      <w:hyperlink r:id="rId9" w:history="1">
+        <w:r>
+          <w:rPr>
+            <w:rStyle w:val="Hyperlink"/>
+          </w:rPr>
+          <w:t>MassLegalHelp.org/covid-19/housing</w:t>
+        </w:r>
+      </w:hyperlink>
+      <w:r>
+        <w:t xml:space="preserve"> and</w:t>
+      </w:r>
+      <w:r>
+        <w:br/>
+      </w:r>
+      <w:hyperlink r:id="rId10" w:history="1">
+        <w:r>
+          <w:rPr>
+            <w:rStyle w:val="Hyperlink"/>
+          </w:rPr>
+          <w:t>CDC.gov/coronavirus/2019-ncov/downloads/declaration-form.pdf</w:t>
+        </w:r>
+      </w:hyperlink>
+    </w:p>
+    <w:p>
+      <w:pPr>
+        <w:pStyle w:val="BodyText"/>
+      </w:pPr>
+    </w:p>
+    <w:p>
+      <w:pPr>
+        <w:pStyle w:val="BodyText"/>
+        <w:sectPr>
+          <w:type w:val="continuous"/>
+          <w:pgSz w:w="12240" w:h="15840"/>
+          <w:pgMar w:top="1440" w:right="1440" w:bottom="1440" w:left="1440" w:header="0" w:footer="0" w:gutter="0"/>
+          <w:pgNumType w:start="1"/>
+          <w:cols w:num="2" w:space="720"/>
+          <w:formProt w:val="0"/>
+          <w:docGrid w:linePitch="100" w:charSpace="4096"/>
+        </w:sectPr>
       </w:pPr>
     </w:p>
     <w:p>
@@ -214,7 +328,26 @@
           <w:sz w:val="24"/>
           <w:szCs w:val="24"/>
         </w:rPr>
-        <w:t xml:space="preserve">{{p </w:t>
+        <w:lastRenderedPageBreak/>
+        <w:t>{{</w:t>
+      </w:r>
+      <w:proofErr w:type="gramStart"/>
+      <w:r>
+        <w:rPr>
+          <w:rFonts w:ascii="Arial" w:eastAsia="Arial" w:hAnsi="Arial" w:cs="Arial"/>
+          <w:sz w:val="24"/>
+          <w:szCs w:val="24"/>
+        </w:rPr>
+        <w:t>p</w:t>
+      </w:r>
+      <w:proofErr w:type="gramEnd"/>
+      <w:r>
+        <w:rPr>
+          <w:rFonts w:ascii="Arial" w:eastAsia="Arial" w:hAnsi="Arial" w:cs="Arial"/>
+          <w:sz w:val="24"/>
+          <w:szCs w:val="24"/>
+        </w:rPr>
+        <w:t xml:space="preserve"> </w:t>
       </w:r>
       <w:proofErr w:type="spellStart"/>
       <w:r>
@@ -238,20 +371,6 @@
     <w:p>
       <w:pPr>
         <w:pStyle w:val="NoSpacing"/>
-        <w:rPr>
-          <w:rFonts w:ascii="Arial" w:eastAsia="Arial" w:hAnsi="Arial" w:cs="Arial"/>
-          <w:sz w:val="24"/>
-          <w:szCs w:val="24"/>
-        </w:rPr>
-      </w:pPr>
-    </w:p>
-    <w:p>
-      <w:pPr>
-        <w:pStyle w:val="NoSpacing"/>
-        <w:rPr>
-          <w:sz w:val="24"/>
-          <w:szCs w:val="24"/>
-        </w:rPr>
       </w:pPr>
       <w:r>
         <w:rPr>
@@ -259,7 +378,25 @@
           <w:sz w:val="24"/>
           <w:szCs w:val="24"/>
         </w:rPr>
-        <w:t xml:space="preserve">{{p </w:t>
+        <w:t>{{</w:t>
+      </w:r>
+      <w:proofErr w:type="gramStart"/>
+      <w:r>
+        <w:rPr>
+          <w:rFonts w:ascii="Arial" w:hAnsi="Arial" w:cs="Arial"/>
+          <w:sz w:val="24"/>
+          <w:szCs w:val="24"/>
+        </w:rPr>
+        <w:t>p</w:t>
+      </w:r>
+      <w:proofErr w:type="gramEnd"/>
+      <w:r>
+        <w:rPr>
+          <w:rFonts w:ascii="Arial" w:hAnsi="Arial" w:cs="Arial"/>
+          <w:sz w:val="24"/>
+          <w:szCs w:val="24"/>
+        </w:rPr>
+        <w:t xml:space="preserve"> </w:t>
       </w:r>
       <w:proofErr w:type="spellStart"/>
       <w:r>
@@ -280,25 +417,8 @@
         <w:t>(‘Authorship.docx’) }}</w:t>
       </w:r>
     </w:p>
-    <w:p>
-      <w:pPr>
-        <w:spacing w:after="0" w:line="240" w:lineRule="auto"/>
-        <w:rPr>
-          <w:rFonts w:ascii="Arial" w:eastAsia="Arial" w:hAnsi="Arial" w:cs="Arial"/>
-          <w:i/>
-        </w:rPr>
-      </w:pPr>
-    </w:p>
-    <w:p>
-      <w:pPr>
-        <w:rPr>
-          <w:sz w:val="24"/>
-          <w:szCs w:val="24"/>
-        </w:rPr>
-      </w:pPr>
-    </w:p>
-    <w:p/>
     <w:sectPr>
+      <w:type w:val="continuous"/>
       <w:pgSz w:w="12240" w:h="15840"/>
       <w:pgMar w:top="1440" w:right="1440" w:bottom="1440" w:left="1440" w:header="0" w:footer="0" w:gutter="0"/>
       <w:pgNumType w:start="1"/>
@@ -308,6 +428,270 @@
     </w:sectPr>
   </w:body>
 </w:document>
+</file>
+
+<file path=word/numbering.xml><?xml version="1.0" encoding="utf-8"?>
+<w:numbering xmlns:wpc="http://schemas.microsoft.com/office/word/2010/wordprocessingCanvas" xmlns:mc="http://schemas.openxmlformats.org/markup-compatibility/2006" xmlns:o="urn:schemas-microsoft-com:office:office" xmlns:r="http://schemas.openxmlformats.org/officeDocument/2006/relationships" xmlns:m="http://schemas.openxmlformats.org/officeDocument/2006/math" xmlns:v="urn:schemas-microsoft-com:vml" xmlns:wp14="http://schemas.microsoft.com/office/word/2010/wordprocessingDrawing" xmlns:wp="http://schemas.openxmlformats.org/drawingml/2006/wordprocessingDrawing" xmlns:w10="urn:schemas-microsoft-com:office:word" xmlns:w="http://schemas.openxmlformats.org/wordprocessingml/2006/main" xmlns:w14="http://schemas.microsoft.com/office/word/2010/wordml" xmlns:wpg="http://schemas.microsoft.com/office/word/2010/wordprocessingGroup" xmlns:wpi="http://schemas.microsoft.com/office/word/2010/wordprocessingInk" xmlns:wne="http://schemas.microsoft.com/office/word/2006/wordml" xmlns:wps="http://schemas.microsoft.com/office/word/2010/wordprocessingShape" mc:Ignorable="w14 wp14">
+  <w:abstractNum w:abstractNumId="0">
+    <w:nsid w:val="02076C37"/>
+    <w:multiLevelType w:val="multilevel"/>
+    <w:tmpl w:val="9568370E"/>
+    <w:lvl w:ilvl="0">
+      <w:start w:val="1"/>
+      <w:numFmt w:val="bullet"/>
+      <w:lvlText w:val=""/>
+      <w:lvlJc w:val="left"/>
+      <w:pPr>
+        <w:tabs>
+          <w:tab w:val="num" w:pos="720"/>
+        </w:tabs>
+        <w:ind w:left="720" w:hanging="360"/>
+      </w:pPr>
+      <w:rPr>
+        <w:rFonts w:ascii="Symbol" w:hAnsi="Symbol" w:hint="default"/>
+        <w:sz w:val="20"/>
+      </w:rPr>
+    </w:lvl>
+    <w:lvl w:ilvl="1">
+      <w:start w:val="1"/>
+      <w:numFmt w:val="bullet"/>
+      <w:lvlText w:val="o"/>
+      <w:lvlJc w:val="left"/>
+      <w:pPr>
+        <w:tabs>
+          <w:tab w:val="num" w:pos="1440"/>
+        </w:tabs>
+        <w:ind w:left="1440" w:hanging="360"/>
+      </w:pPr>
+      <w:rPr>
+        <w:rFonts w:ascii="Courier New" w:hAnsi="Courier New" w:cs="Times New Roman" w:hint="default"/>
+        <w:sz w:val="20"/>
+      </w:rPr>
+    </w:lvl>
+    <w:lvl w:ilvl="2">
+      <w:start w:val="1"/>
+      <w:numFmt w:val="bullet"/>
+      <w:lvlText w:val=""/>
+      <w:lvlJc w:val="left"/>
+      <w:pPr>
+        <w:tabs>
+          <w:tab w:val="num" w:pos="2160"/>
+        </w:tabs>
+        <w:ind w:left="2160" w:hanging="360"/>
+      </w:pPr>
+      <w:rPr>
+        <w:rFonts w:ascii="Wingdings" w:hAnsi="Wingdings" w:hint="default"/>
+        <w:sz w:val="20"/>
+      </w:rPr>
+    </w:lvl>
+    <w:lvl w:ilvl="3">
+      <w:start w:val="1"/>
+      <w:numFmt w:val="bullet"/>
+      <w:lvlText w:val=""/>
+      <w:lvlJc w:val="left"/>
+      <w:pPr>
+        <w:tabs>
+          <w:tab w:val="num" w:pos="2880"/>
+        </w:tabs>
+        <w:ind w:left="2880" w:hanging="360"/>
+      </w:pPr>
+      <w:rPr>
+        <w:rFonts w:ascii="Wingdings" w:hAnsi="Wingdings" w:hint="default"/>
+        <w:sz w:val="20"/>
+      </w:rPr>
+    </w:lvl>
+    <w:lvl w:ilvl="4">
+      <w:start w:val="1"/>
+      <w:numFmt w:val="bullet"/>
+      <w:lvlText w:val=""/>
+      <w:lvlJc w:val="left"/>
+      <w:pPr>
+        <w:tabs>
+          <w:tab w:val="num" w:pos="3600"/>
+        </w:tabs>
+        <w:ind w:left="3600" w:hanging="360"/>
+      </w:pPr>
+      <w:rPr>
+        <w:rFonts w:ascii="Wingdings" w:hAnsi="Wingdings" w:hint="default"/>
+        <w:sz w:val="20"/>
+      </w:rPr>
+    </w:lvl>
+    <w:lvl w:ilvl="5">
+      <w:start w:val="1"/>
+      <w:numFmt w:val="bullet"/>
+      <w:lvlText w:val=""/>
+      <w:lvlJc w:val="left"/>
+      <w:pPr>
+        <w:tabs>
+          <w:tab w:val="num" w:pos="4320"/>
+        </w:tabs>
+        <w:ind w:left="4320" w:hanging="360"/>
+      </w:pPr>
+      <w:rPr>
+        <w:rFonts w:ascii="Wingdings" w:hAnsi="Wingdings" w:hint="default"/>
+        <w:sz w:val="20"/>
+      </w:rPr>
+    </w:lvl>
+    <w:lvl w:ilvl="6">
+      <w:start w:val="1"/>
+      <w:numFmt w:val="bullet"/>
+      <w:lvlText w:val=""/>
+      <w:lvlJc w:val="left"/>
+      <w:pPr>
+        <w:tabs>
+          <w:tab w:val="num" w:pos="5040"/>
+        </w:tabs>
+        <w:ind w:left="5040" w:hanging="360"/>
+      </w:pPr>
+      <w:rPr>
+        <w:rFonts w:ascii="Wingdings" w:hAnsi="Wingdings" w:hint="default"/>
+        <w:sz w:val="20"/>
+      </w:rPr>
+    </w:lvl>
+    <w:lvl w:ilvl="7">
+      <w:start w:val="1"/>
+      <w:numFmt w:val="bullet"/>
+      <w:lvlText w:val=""/>
+      <w:lvlJc w:val="left"/>
+      <w:pPr>
+        <w:tabs>
+          <w:tab w:val="num" w:pos="5760"/>
+        </w:tabs>
+        <w:ind w:left="5760" w:hanging="360"/>
+      </w:pPr>
+      <w:rPr>
+        <w:rFonts w:ascii="Wingdings" w:hAnsi="Wingdings" w:hint="default"/>
+        <w:sz w:val="20"/>
+      </w:rPr>
+    </w:lvl>
+    <w:lvl w:ilvl="8">
+      <w:start w:val="1"/>
+      <w:numFmt w:val="bullet"/>
+      <w:lvlText w:val=""/>
+      <w:lvlJc w:val="left"/>
+      <w:pPr>
+        <w:tabs>
+          <w:tab w:val="num" w:pos="6480"/>
+        </w:tabs>
+        <w:ind w:left="6480" w:hanging="360"/>
+      </w:pPr>
+      <w:rPr>
+        <w:rFonts w:ascii="Wingdings" w:hAnsi="Wingdings" w:hint="default"/>
+        <w:sz w:val="20"/>
+      </w:rPr>
+    </w:lvl>
+  </w:abstractNum>
+  <w:abstractNum w:abstractNumId="1">
+    <w:nsid w:val="1FD61ABE"/>
+    <w:multiLevelType w:val="multilevel"/>
+    <w:tmpl w:val="46D826EE"/>
+    <w:lvl w:ilvl="0">
+      <w:start w:val="1"/>
+      <w:numFmt w:val="none"/>
+      <w:pStyle w:val="Heading1"/>
+      <w:suff w:val="nothing"/>
+      <w:lvlText w:val=""/>
+      <w:lvlJc w:val="left"/>
+      <w:pPr>
+        <w:ind w:left="0" w:firstLine="0"/>
+      </w:pPr>
+    </w:lvl>
+    <w:lvl w:ilvl="1">
+      <w:start w:val="1"/>
+      <w:numFmt w:val="none"/>
+      <w:pStyle w:val="Heading2"/>
+      <w:suff w:val="nothing"/>
+      <w:lvlText w:val=""/>
+      <w:lvlJc w:val="left"/>
+      <w:pPr>
+        <w:ind w:left="0" w:firstLine="0"/>
+      </w:pPr>
+    </w:lvl>
+    <w:lvl w:ilvl="2">
+      <w:start w:val="1"/>
+      <w:numFmt w:val="none"/>
+      <w:pStyle w:val="Heading3"/>
+      <w:suff w:val="nothing"/>
+      <w:lvlText w:val=""/>
+      <w:lvlJc w:val="left"/>
+      <w:pPr>
+        <w:ind w:left="0" w:firstLine="0"/>
+      </w:pPr>
+    </w:lvl>
+    <w:lvl w:ilvl="3">
+      <w:start w:val="1"/>
+      <w:numFmt w:val="none"/>
+      <w:suff w:val="nothing"/>
+      <w:lvlText w:val=""/>
+      <w:lvlJc w:val="left"/>
+      <w:pPr>
+        <w:ind w:left="0" w:firstLine="0"/>
+      </w:pPr>
+    </w:lvl>
+    <w:lvl w:ilvl="4">
+      <w:start w:val="1"/>
+      <w:numFmt w:val="none"/>
+      <w:suff w:val="nothing"/>
+      <w:lvlText w:val=""/>
+      <w:lvlJc w:val="left"/>
+      <w:pPr>
+        <w:ind w:left="0" w:firstLine="0"/>
+      </w:pPr>
+    </w:lvl>
+    <w:lvl w:ilvl="5">
+      <w:start w:val="1"/>
+      <w:numFmt w:val="none"/>
+      <w:suff w:val="nothing"/>
+      <w:lvlText w:val=""/>
+      <w:lvlJc w:val="left"/>
+      <w:pPr>
+        <w:ind w:left="0" w:firstLine="0"/>
+      </w:pPr>
+    </w:lvl>
+    <w:lvl w:ilvl="6">
+      <w:start w:val="1"/>
+      <w:numFmt w:val="none"/>
+      <w:suff w:val="nothing"/>
+      <w:lvlText w:val=""/>
+      <w:lvlJc w:val="left"/>
+      <w:pPr>
+        <w:ind w:left="0" w:firstLine="0"/>
+      </w:pPr>
+    </w:lvl>
+    <w:lvl w:ilvl="7">
+      <w:start w:val="1"/>
+      <w:numFmt w:val="none"/>
+      <w:suff w:val="nothing"/>
+      <w:lvlText w:val=""/>
+      <w:lvlJc w:val="left"/>
+      <w:pPr>
+        <w:ind w:left="0" w:firstLine="0"/>
+      </w:pPr>
+    </w:lvl>
+    <w:lvl w:ilvl="8">
+      <w:start w:val="1"/>
+      <w:numFmt w:val="none"/>
+      <w:suff w:val="nothing"/>
+      <w:lvlText w:val=""/>
+      <w:lvlJc w:val="left"/>
+      <w:pPr>
+        <w:ind w:left="0" w:firstLine="0"/>
+      </w:pPr>
+    </w:lvl>
+  </w:abstractNum>
+  <w:num w:numId="1">
+    <w:abstractNumId w:val="1"/>
+  </w:num>
+  <w:num w:numId="2">
+    <w:abstractNumId w:val="1"/>
+  </w:num>
+  <w:num w:numId="3">
+    <w:abstractNumId w:val="1"/>
+  </w:num>
+  <w:num w:numId="4">
+    <w:abstractNumId w:val="0"/>
+  </w:num>
+</w:numbering>
 </file>
 
 <file path=word/styles.xml><?xml version="1.0" encoding="utf-8"?>
@@ -324,9 +708,9 @@
   </w:docDefaults>
   <w:latentStyles w:defLockedState="0" w:defUIPriority="99" w:defSemiHidden="1" w:defUnhideWhenUsed="1" w:defQFormat="0" w:count="267">
     <w:lsdException w:name="Normal" w:semiHidden="0" w:uiPriority="0" w:unhideWhenUsed="0" w:qFormat="1"/>
-    <w:lsdException w:name="heading 1" w:semiHidden="0" w:uiPriority="9" w:unhideWhenUsed="0" w:qFormat="1"/>
-    <w:lsdException w:name="heading 2" w:uiPriority="9" w:qFormat="1"/>
-    <w:lsdException w:name="heading 3" w:uiPriority="9" w:qFormat="1"/>
+    <w:lsdException w:name="heading 1" w:semiHidden="0" w:uiPriority="0" w:unhideWhenUsed="0" w:qFormat="1"/>
+    <w:lsdException w:name="heading 2" w:uiPriority="0" w:qFormat="1"/>
+    <w:lsdException w:name="heading 3" w:uiPriority="0" w:qFormat="1"/>
     <w:lsdException w:name="heading 4" w:uiPriority="9" w:qFormat="1"/>
     <w:lsdException w:name="heading 5" w:uiPriority="9" w:qFormat="1"/>
     <w:lsdException w:name="heading 6" w:uiPriority="9" w:qFormat="1"/>
@@ -342,12 +726,17 @@
     <w:lsdException w:name="toc 7" w:uiPriority="39"/>
     <w:lsdException w:name="toc 8" w:uiPriority="39"/>
     <w:lsdException w:name="toc 9" w:uiPriority="39"/>
-    <w:lsdException w:name="caption" w:uiPriority="35" w:qFormat="1"/>
+    <w:lsdException w:name="header" w:uiPriority="0"/>
+    <w:lsdException w:name="caption" w:uiPriority="0" w:qFormat="1"/>
+    <w:lsdException w:name="List" w:uiPriority="0"/>
     <w:lsdException w:name="Title" w:semiHidden="0" w:uiPriority="10" w:unhideWhenUsed="0" w:qFormat="1"/>
     <w:lsdException w:name="Default Paragraph Font" w:uiPriority="1"/>
+    <w:lsdException w:name="Body Text" w:uiPriority="0"/>
     <w:lsdException w:name="Subtitle" w:semiHidden="0" w:uiPriority="11" w:unhideWhenUsed="0" w:qFormat="1"/>
+    <w:lsdException w:name="Block Text" w:uiPriority="0" w:qFormat="1"/>
     <w:lsdException w:name="Strong" w:semiHidden="0" w:uiPriority="22" w:unhideWhenUsed="0" w:qFormat="1"/>
     <w:lsdException w:name="Emphasis" w:semiHidden="0" w:uiPriority="20" w:unhideWhenUsed="0" w:qFormat="1"/>
+    <w:lsdException w:name="Balloon Text" w:qFormat="1"/>
     <w:lsdException w:name="Table Grid" w:semiHidden="0" w:uiPriority="39" w:unhideWhenUsed="0"/>
     <w:lsdException w:name="Placeholder Text" w:unhideWhenUsed="0"/>
     <w:lsdException w:name="No Spacing" w:semiHidden="0" w:uiPriority="1" w:unhideWhenUsed="0" w:qFormat="1"/>
@@ -464,72 +853,72 @@
   <w:style w:type="paragraph" w:default="1" w:styleId="Normal">
     <w:name w:val="Normal"/>
     <w:qFormat/>
-    <w:rsid w:val="00BD2BE5"/>
-    <w:pPr>
-      <w:spacing w:after="200" w:line="276" w:lineRule="auto"/>
-    </w:pPr>
-    <w:rPr>
-      <w:sz w:val="22"/>
+    <w:rsid w:val="008B1FBC"/>
+    <w:rPr>
+      <w:rFonts w:ascii="Arial" w:eastAsiaTheme="minorHAnsi" w:hAnsi="Arial" w:cs="Arial"/>
+      <w:sz w:val="24"/>
+      <w:szCs w:val="24"/>
     </w:rPr>
   </w:style>
   <w:style w:type="paragraph" w:styleId="Heading1">
     <w:name w:val="heading 1"/>
-    <w:basedOn w:val="Normal"/>
+    <w:basedOn w:val="Heading"/>
+    <w:next w:val="BodyText"/>
     <w:link w:val="Heading1Char"/>
-    <w:uiPriority w:val="9"/>
-    <w:qFormat/>
-    <w:rsid w:val="004E3380"/>
-    <w:pPr>
-      <w:spacing w:beforeAutospacing="1" w:afterAutospacing="1" w:line="240" w:lineRule="auto"/>
+    <w:qFormat/>
+    <w:rsid w:val="008B1FBC"/>
+    <w:pPr>
+      <w:numPr>
+        <w:numId w:val="3"/>
+      </w:numPr>
       <w:outlineLvl w:val="0"/>
     </w:pPr>
     <w:rPr>
-      <w:rFonts w:ascii="Times New Roman" w:eastAsia="Times New Roman" w:hAnsi="Times New Roman" w:cs="Times New Roman"/>
+      <w:rFonts w:ascii="Liberation Serif" w:eastAsia="Segoe UI" w:hAnsi="Liberation Serif" w:cs="Tahoma"/>
       <w:b/>
       <w:bCs/>
-      <w:kern w:val="2"/>
       <w:sz w:val="48"/>
       <w:szCs w:val="48"/>
     </w:rPr>
   </w:style>
   <w:style w:type="paragraph" w:styleId="Heading2">
     <w:name w:val="heading 2"/>
-    <w:basedOn w:val="Normal"/>
-    <w:next w:val="Normal"/>
-    <w:uiPriority w:val="9"/>
-    <w:semiHidden/>
-    <w:unhideWhenUsed/>
-    <w:qFormat/>
-    <w:pPr>
-      <w:keepNext/>
-      <w:keepLines/>
-      <w:spacing w:before="360" w:after="80"/>
+    <w:basedOn w:val="Heading"/>
+    <w:next w:val="BodyText"/>
+    <w:qFormat/>
+    <w:rsid w:val="008B1FBC"/>
+    <w:pPr>
+      <w:numPr>
+        <w:ilvl w:val="1"/>
+        <w:numId w:val="3"/>
+      </w:numPr>
+      <w:spacing w:before="0" w:after="240"/>
       <w:outlineLvl w:val="1"/>
     </w:pPr>
     <w:rPr>
       <w:b/>
-      <w:sz w:val="36"/>
-      <w:szCs w:val="36"/>
+      <w:bCs/>
+      <w:sz w:val="32"/>
+      <w:szCs w:val="32"/>
     </w:rPr>
   </w:style>
   <w:style w:type="paragraph" w:styleId="Heading3">
     <w:name w:val="heading 3"/>
-    <w:basedOn w:val="Normal"/>
-    <w:next w:val="Normal"/>
-    <w:uiPriority w:val="9"/>
-    <w:semiHidden/>
-    <w:unhideWhenUsed/>
-    <w:qFormat/>
-    <w:pPr>
-      <w:keepNext/>
-      <w:keepLines/>
-      <w:spacing w:before="280" w:after="80"/>
+    <w:basedOn w:val="Heading"/>
+    <w:next w:val="BodyText"/>
+    <w:qFormat/>
+    <w:rsid w:val="008B1FBC"/>
+    <w:pPr>
+      <w:numPr>
+        <w:ilvl w:val="2"/>
+        <w:numId w:val="3"/>
+      </w:numPr>
+      <w:spacing w:before="140"/>
       <w:outlineLvl w:val="2"/>
     </w:pPr>
     <w:rPr>
       <w:b/>
-      <w:sz w:val="28"/>
-      <w:szCs w:val="28"/>
+      <w:bCs/>
     </w:rPr>
   </w:style>
   <w:style w:type="paragraph" w:styleId="Heading4">
@@ -548,8 +937,6 @@
     </w:pPr>
     <w:rPr>
       <w:b/>
-      <w:sz w:val="24"/>
-      <w:szCs w:val="24"/>
     </w:rPr>
   </w:style>
   <w:style w:type="paragraph" w:styleId="Heading5">
@@ -623,8 +1010,7 @@
     <w:uiPriority w:val="99"/>
     <w:semiHidden/>
     <w:unhideWhenUsed/>
-    <w:qFormat/>
-    <w:rsid w:val="00BD2BE5"/>
+    <w:rsid w:val="008B1FBC"/>
     <w:rPr>
       <w:sz w:val="16"/>
       <w:szCs w:val="16"/>
@@ -635,11 +1021,9 @@
     <w:basedOn w:val="DefaultParagraphFont"/>
     <w:link w:val="CommentText"/>
     <w:uiPriority w:val="99"/>
-    <w:semiHidden/>
-    <w:qFormat/>
-    <w:rsid w:val="00BD2BE5"/>
-    <w:rPr>
-      <w:sz w:val="20"/>
+    <w:rsid w:val="008B1FBC"/>
+    <w:rPr>
+      <w:rFonts w:ascii="Arial" w:eastAsiaTheme="minorHAnsi" w:hAnsi="Arial" w:cs="Arial"/>
       <w:szCs w:val="20"/>
     </w:rPr>
   </w:style>
@@ -650,9 +1034,9 @@
     <w:uiPriority w:val="99"/>
     <w:semiHidden/>
     <w:qFormat/>
-    <w:rsid w:val="00BD2BE5"/>
-    <w:rPr>
-      <w:rFonts w:ascii="Tahoma" w:hAnsi="Tahoma" w:cs="Tahoma"/>
+    <w:rsid w:val="008B1FBC"/>
+    <w:rPr>
+      <w:rFonts w:ascii="Tahoma" w:eastAsiaTheme="minorHAnsi" w:hAnsi="Tahoma" w:cs="Tahoma"/>
       <w:sz w:val="16"/>
       <w:szCs w:val="16"/>
     </w:rPr>
@@ -672,14 +1056,12 @@
     <w:name w:val="Heading 1 Char"/>
     <w:basedOn w:val="DefaultParagraphFont"/>
     <w:link w:val="Heading1"/>
-    <w:uiPriority w:val="9"/>
     <w:qFormat/>
     <w:rsid w:val="004E3380"/>
     <w:rPr>
-      <w:rFonts w:ascii="Times New Roman" w:eastAsia="Times New Roman" w:hAnsi="Times New Roman" w:cs="Times New Roman"/>
+      <w:rFonts w:ascii="Liberation Serif" w:eastAsia="Segoe UI" w:hAnsi="Liberation Serif" w:cs="Tahoma"/>
       <w:b/>
       <w:bCs/>
-      <w:kern w:val="2"/>
       <w:sz w:val="48"/>
       <w:szCs w:val="48"/>
     </w:rPr>
@@ -689,6 +1071,7 @@
     <w:basedOn w:val="Normal"/>
     <w:next w:val="BodyText"/>
     <w:qFormat/>
+    <w:rsid w:val="008B1FBC"/>
     <w:pPr>
       <w:keepNext/>
       <w:spacing w:before="240" w:after="120"/>
@@ -701,14 +1084,21 @@
   </w:style>
   <w:style w:type="paragraph" w:styleId="BodyText">
     <w:name w:val="Body Text"/>
-    <w:basedOn w:val="Normal"/>
-    <w:pPr>
-      <w:spacing w:after="140"/>
-    </w:pPr>
+    <w:basedOn w:val="NoSpacing"/>
+    <w:rsid w:val="008B1FBC"/>
+    <w:pPr>
+      <w:spacing w:after="120"/>
+    </w:pPr>
+    <w:rPr>
+      <w:rFonts w:ascii="Arial" w:hAnsi="Arial" w:cs="Arial"/>
+      <w:sz w:val="24"/>
+      <w:szCs w:val="24"/>
+    </w:rPr>
   </w:style>
   <w:style w:type="paragraph" w:styleId="List">
     <w:name w:val="List"/>
     <w:basedOn w:val="BodyText"/>
+    <w:rsid w:val="008B1FBC"/>
     <w:rPr>
       <w:rFonts w:cs="Lucida Sans"/>
     </w:rPr>
@@ -717,6 +1107,7 @@
     <w:name w:val="caption"/>
     <w:basedOn w:val="Normal"/>
     <w:qFormat/>
+    <w:rsid w:val="008B1FBC"/>
     <w:pPr>
       <w:suppressLineNumbers/>
       <w:spacing w:before="120" w:after="120"/>
@@ -725,14 +1116,13 @@
       <w:rFonts w:cs="Lucida Sans"/>
       <w:i/>
       <w:iCs/>
-      <w:sz w:val="24"/>
-      <w:szCs w:val="24"/>
     </w:rPr>
   </w:style>
   <w:style w:type="paragraph" w:customStyle="1" w:styleId="Index">
     <w:name w:val="Index"/>
     <w:basedOn w:val="Normal"/>
     <w:qFormat/>
+    <w:rsid w:val="008B1FBC"/>
     <w:pPr>
       <w:suppressLineNumbers/>
     </w:pPr>
@@ -761,8 +1151,9 @@
     <w:name w:val="No Spacing"/>
     <w:uiPriority w:val="1"/>
     <w:qFormat/>
-    <w:rsid w:val="00BD2BE5"/>
-    <w:rPr>
+    <w:rsid w:val="008B1FBC"/>
+    <w:rPr>
+      <w:rFonts w:asciiTheme="minorHAnsi" w:eastAsiaTheme="minorHAnsi" w:hAnsiTheme="minorHAnsi" w:cstheme="minorBidi"/>
       <w:sz w:val="22"/>
     </w:rPr>
   </w:style>
@@ -771,13 +1162,8 @@
     <w:basedOn w:val="Normal"/>
     <w:link w:val="CommentTextChar"/>
     <w:uiPriority w:val="99"/>
-    <w:semiHidden/>
-    <w:unhideWhenUsed/>
-    <w:qFormat/>
-    <w:rsid w:val="00BD2BE5"/>
-    <w:pPr>
-      <w:spacing w:line="240" w:lineRule="auto"/>
-    </w:pPr>
+    <w:unhideWhenUsed/>
+    <w:rsid w:val="008B1FBC"/>
     <w:rPr>
       <w:sz w:val="20"/>
       <w:szCs w:val="20"/>
@@ -791,10 +1177,7 @@
     <w:semiHidden/>
     <w:unhideWhenUsed/>
     <w:qFormat/>
-    <w:rsid w:val="00BD2BE5"/>
-    <w:pPr>
-      <w:spacing w:after="0" w:line="240" w:lineRule="auto"/>
-    </w:pPr>
+    <w:rsid w:val="008B1FBC"/>
     <w:rPr>
       <w:rFonts w:ascii="Tahoma" w:hAnsi="Tahoma" w:cs="Tahoma"/>
       <w:sz w:val="16"/>
@@ -805,14 +1188,12 @@
     <w:name w:val="Block Text"/>
     <w:basedOn w:val="Normal"/>
     <w:qFormat/>
-    <w:rsid w:val="00C00114"/>
-    <w:pPr>
-      <w:spacing w:after="240" w:line="240" w:lineRule="auto"/>
+    <w:rsid w:val="008B1FBC"/>
+    <w:pPr>
+      <w:spacing w:after="240"/>
     </w:pPr>
     <w:rPr>
       <w:rFonts w:ascii="Garamond" w:eastAsia="Times New Roman" w:hAnsi="Garamond" w:cs="Times New Roman"/>
-      <w:sz w:val="24"/>
-      <w:szCs w:val="24"/>
     </w:rPr>
   </w:style>
   <w:style w:type="paragraph" w:styleId="Subtitle">
@@ -832,6 +1213,95 @@
       <w:color w:val="666666"/>
       <w:sz w:val="48"/>
       <w:szCs w:val="48"/>
+    </w:rPr>
+  </w:style>
+  <w:style w:type="character" w:customStyle="1" w:styleId="Bullets">
+    <w:name w:val="Bullets"/>
+    <w:qFormat/>
+    <w:rsid w:val="008B1FBC"/>
+    <w:rPr>
+      <w:rFonts w:ascii="OpenSymbol" w:eastAsia="OpenSymbol" w:hAnsi="OpenSymbol" w:cs="OpenSymbol"/>
+    </w:rPr>
+  </w:style>
+  <w:style w:type="paragraph" w:styleId="CommentSubject">
+    <w:name w:val="annotation subject"/>
+    <w:basedOn w:val="CommentText"/>
+    <w:next w:val="CommentText"/>
+    <w:link w:val="CommentSubjectChar"/>
+    <w:uiPriority w:val="99"/>
+    <w:semiHidden/>
+    <w:unhideWhenUsed/>
+    <w:rsid w:val="008B1FBC"/>
+    <w:rPr>
+      <w:b/>
+      <w:bCs/>
+    </w:rPr>
+  </w:style>
+  <w:style w:type="character" w:customStyle="1" w:styleId="CommentSubjectChar">
+    <w:name w:val="Comment Subject Char"/>
+    <w:basedOn w:val="CommentTextChar"/>
+    <w:link w:val="CommentSubject"/>
+    <w:uiPriority w:val="99"/>
+    <w:semiHidden/>
+    <w:rsid w:val="008B1FBC"/>
+    <w:rPr>
+      <w:rFonts w:ascii="Arial" w:eastAsiaTheme="minorHAnsi" w:hAnsi="Arial" w:cs="Arial"/>
+      <w:b/>
+      <w:bCs/>
+      <w:szCs w:val="20"/>
+    </w:rPr>
+  </w:style>
+  <w:style w:type="paragraph" w:customStyle="1" w:styleId="HeaderandFooter">
+    <w:name w:val="Header and Footer"/>
+    <w:basedOn w:val="Normal"/>
+    <w:qFormat/>
+    <w:rsid w:val="008B1FBC"/>
+    <w:pPr>
+      <w:suppressLineNumbers/>
+      <w:tabs>
+        <w:tab w:val="center" w:pos="4680"/>
+        <w:tab w:val="right" w:pos="9360"/>
+      </w:tabs>
+    </w:pPr>
+  </w:style>
+  <w:style w:type="paragraph" w:styleId="Header">
+    <w:name w:val="header"/>
+    <w:basedOn w:val="HeaderandFooter"/>
+    <w:link w:val="HeaderChar"/>
+    <w:rsid w:val="008B1FBC"/>
+  </w:style>
+  <w:style w:type="character" w:customStyle="1" w:styleId="HeaderChar">
+    <w:name w:val="Header Char"/>
+    <w:basedOn w:val="DefaultParagraphFont"/>
+    <w:link w:val="Header"/>
+    <w:rsid w:val="008B1FBC"/>
+    <w:rPr>
+      <w:rFonts w:ascii="Arial" w:eastAsiaTheme="minorHAnsi" w:hAnsi="Arial" w:cs="Arial"/>
+      <w:sz w:val="24"/>
+      <w:szCs w:val="24"/>
+    </w:rPr>
+  </w:style>
+  <w:style w:type="character" w:styleId="Hyperlink">
+    <w:name w:val="Hyperlink"/>
+    <w:basedOn w:val="DefaultParagraphFont"/>
+    <w:uiPriority w:val="99"/>
+    <w:unhideWhenUsed/>
+    <w:rsid w:val="008B1FBC"/>
+    <w:rPr>
+      <w:color w:val="0000FF" w:themeColor="hyperlink"/>
+      <w:u w:val="single"/>
+    </w:rPr>
+  </w:style>
+  <w:style w:type="paragraph" w:styleId="Revision">
+    <w:name w:val="Revision"/>
+    <w:hidden/>
+    <w:uiPriority w:val="99"/>
+    <w:semiHidden/>
+    <w:rsid w:val="008B1FBC"/>
+    <w:rPr>
+      <w:rFonts w:ascii="Arial" w:eastAsiaTheme="minorHAnsi" w:hAnsi="Arial" w:cs="Arial"/>
+      <w:sz w:val="24"/>
+      <w:szCs w:val="24"/>
     </w:rPr>
   </w:style>
 </w:styles>
@@ -851,9 +1321,9 @@
   </w:docDefaults>
   <w:latentStyles w:defLockedState="0" w:defUIPriority="99" w:defSemiHidden="1" w:defUnhideWhenUsed="1" w:defQFormat="0" w:count="267">
     <w:lsdException w:name="Normal" w:semiHidden="0" w:uiPriority="0" w:unhideWhenUsed="0" w:qFormat="1"/>
-    <w:lsdException w:name="heading 1" w:semiHidden="0" w:uiPriority="9" w:unhideWhenUsed="0" w:qFormat="1"/>
-    <w:lsdException w:name="heading 2" w:uiPriority="9" w:qFormat="1"/>
-    <w:lsdException w:name="heading 3" w:uiPriority="9" w:qFormat="1"/>
+    <w:lsdException w:name="heading 1" w:semiHidden="0" w:uiPriority="0" w:unhideWhenUsed="0" w:qFormat="1"/>
+    <w:lsdException w:name="heading 2" w:uiPriority="0" w:qFormat="1"/>
+    <w:lsdException w:name="heading 3" w:uiPriority="0" w:qFormat="1"/>
     <w:lsdException w:name="heading 4" w:uiPriority="9" w:qFormat="1"/>
     <w:lsdException w:name="heading 5" w:uiPriority="9" w:qFormat="1"/>
     <w:lsdException w:name="heading 6" w:uiPriority="9" w:qFormat="1"/>
@@ -869,12 +1339,17 @@
     <w:lsdException w:name="toc 7" w:uiPriority="39"/>
     <w:lsdException w:name="toc 8" w:uiPriority="39"/>
     <w:lsdException w:name="toc 9" w:uiPriority="39"/>
-    <w:lsdException w:name="caption" w:uiPriority="35" w:qFormat="1"/>
+    <w:lsdException w:name="header" w:uiPriority="0"/>
+    <w:lsdException w:name="caption" w:uiPriority="0" w:qFormat="1"/>
+    <w:lsdException w:name="List" w:uiPriority="0"/>
     <w:lsdException w:name="Title" w:semiHidden="0" w:uiPriority="10" w:unhideWhenUsed="0" w:qFormat="1"/>
     <w:lsdException w:name="Default Paragraph Font" w:uiPriority="1"/>
+    <w:lsdException w:name="Body Text" w:uiPriority="0"/>
     <w:lsdException w:name="Subtitle" w:semiHidden="0" w:uiPriority="11" w:unhideWhenUsed="0" w:qFormat="1"/>
+    <w:lsdException w:name="Block Text" w:uiPriority="0" w:qFormat="1"/>
     <w:lsdException w:name="Strong" w:semiHidden="0" w:uiPriority="22" w:unhideWhenUsed="0" w:qFormat="1"/>
     <w:lsdException w:name="Emphasis" w:semiHidden="0" w:uiPriority="20" w:unhideWhenUsed="0" w:qFormat="1"/>
+    <w:lsdException w:name="Balloon Text" w:qFormat="1"/>
     <w:lsdException w:name="Table Grid" w:semiHidden="0" w:uiPriority="39" w:unhideWhenUsed="0"/>
     <w:lsdException w:name="Placeholder Text" w:unhideWhenUsed="0"/>
     <w:lsdException w:name="No Spacing" w:semiHidden="0" w:uiPriority="1" w:unhideWhenUsed="0" w:qFormat="1"/>
@@ -991,72 +1466,72 @@
   <w:style w:type="paragraph" w:default="1" w:styleId="Normal">
     <w:name w:val="Normal"/>
     <w:qFormat/>
-    <w:rsid w:val="00BD2BE5"/>
-    <w:pPr>
-      <w:spacing w:after="200" w:line="276" w:lineRule="auto"/>
-    </w:pPr>
-    <w:rPr>
-      <w:sz w:val="22"/>
+    <w:rsid w:val="008B1FBC"/>
+    <w:rPr>
+      <w:rFonts w:ascii="Arial" w:eastAsiaTheme="minorHAnsi" w:hAnsi="Arial" w:cs="Arial"/>
+      <w:sz w:val="24"/>
+      <w:szCs w:val="24"/>
     </w:rPr>
   </w:style>
   <w:style w:type="paragraph" w:styleId="Heading1">
     <w:name w:val="heading 1"/>
-    <w:basedOn w:val="Normal"/>
+    <w:basedOn w:val="Heading"/>
+    <w:next w:val="BodyText"/>
     <w:link w:val="Heading1Char"/>
-    <w:uiPriority w:val="9"/>
-    <w:qFormat/>
-    <w:rsid w:val="004E3380"/>
-    <w:pPr>
-      <w:spacing w:beforeAutospacing="1" w:afterAutospacing="1" w:line="240" w:lineRule="auto"/>
+    <w:qFormat/>
+    <w:rsid w:val="008B1FBC"/>
+    <w:pPr>
+      <w:numPr>
+        <w:numId w:val="3"/>
+      </w:numPr>
       <w:outlineLvl w:val="0"/>
     </w:pPr>
     <w:rPr>
-      <w:rFonts w:ascii="Times New Roman" w:eastAsia="Times New Roman" w:hAnsi="Times New Roman" w:cs="Times New Roman"/>
+      <w:rFonts w:ascii="Liberation Serif" w:eastAsia="Segoe UI" w:hAnsi="Liberation Serif" w:cs="Tahoma"/>
       <w:b/>
       <w:bCs/>
-      <w:kern w:val="2"/>
       <w:sz w:val="48"/>
       <w:szCs w:val="48"/>
     </w:rPr>
   </w:style>
   <w:style w:type="paragraph" w:styleId="Heading2">
     <w:name w:val="heading 2"/>
-    <w:basedOn w:val="Normal"/>
-    <w:next w:val="Normal"/>
-    <w:uiPriority w:val="9"/>
-    <w:semiHidden/>
-    <w:unhideWhenUsed/>
-    <w:qFormat/>
-    <w:pPr>
-      <w:keepNext/>
-      <w:keepLines/>
-      <w:spacing w:before="360" w:after="80"/>
+    <w:basedOn w:val="Heading"/>
+    <w:next w:val="BodyText"/>
+    <w:qFormat/>
+    <w:rsid w:val="008B1FBC"/>
+    <w:pPr>
+      <w:numPr>
+        <w:ilvl w:val="1"/>
+        <w:numId w:val="3"/>
+      </w:numPr>
+      <w:spacing w:before="0" w:after="240"/>
       <w:outlineLvl w:val="1"/>
     </w:pPr>
     <w:rPr>
       <w:b/>
-      <w:sz w:val="36"/>
-      <w:szCs w:val="36"/>
+      <w:bCs/>
+      <w:sz w:val="32"/>
+      <w:szCs w:val="32"/>
     </w:rPr>
   </w:style>
   <w:style w:type="paragraph" w:styleId="Heading3">
     <w:name w:val="heading 3"/>
-    <w:basedOn w:val="Normal"/>
-    <w:next w:val="Normal"/>
-    <w:uiPriority w:val="9"/>
-    <w:semiHidden/>
-    <w:unhideWhenUsed/>
-    <w:qFormat/>
-    <w:pPr>
-      <w:keepNext/>
-      <w:keepLines/>
-      <w:spacing w:before="280" w:after="80"/>
+    <w:basedOn w:val="Heading"/>
+    <w:next w:val="BodyText"/>
+    <w:qFormat/>
+    <w:rsid w:val="008B1FBC"/>
+    <w:pPr>
+      <w:numPr>
+        <w:ilvl w:val="2"/>
+        <w:numId w:val="3"/>
+      </w:numPr>
+      <w:spacing w:before="140"/>
       <w:outlineLvl w:val="2"/>
     </w:pPr>
     <w:rPr>
       <w:b/>
-      <w:sz w:val="28"/>
-      <w:szCs w:val="28"/>
+      <w:bCs/>
     </w:rPr>
   </w:style>
   <w:style w:type="paragraph" w:styleId="Heading4">
@@ -1075,8 +1550,6 @@
     </w:pPr>
     <w:rPr>
       <w:b/>
-      <w:sz w:val="24"/>
-      <w:szCs w:val="24"/>
     </w:rPr>
   </w:style>
   <w:style w:type="paragraph" w:styleId="Heading5">
@@ -1150,8 +1623,7 @@
     <w:uiPriority w:val="99"/>
     <w:semiHidden/>
     <w:unhideWhenUsed/>
-    <w:qFormat/>
-    <w:rsid w:val="00BD2BE5"/>
+    <w:rsid w:val="008B1FBC"/>
     <w:rPr>
       <w:sz w:val="16"/>
       <w:szCs w:val="16"/>
@@ -1162,11 +1634,9 @@
     <w:basedOn w:val="DefaultParagraphFont"/>
     <w:link w:val="CommentText"/>
     <w:uiPriority w:val="99"/>
-    <w:semiHidden/>
-    <w:qFormat/>
-    <w:rsid w:val="00BD2BE5"/>
-    <w:rPr>
-      <w:sz w:val="20"/>
+    <w:rsid w:val="008B1FBC"/>
+    <w:rPr>
+      <w:rFonts w:ascii="Arial" w:eastAsiaTheme="minorHAnsi" w:hAnsi="Arial" w:cs="Arial"/>
       <w:szCs w:val="20"/>
     </w:rPr>
   </w:style>
@@ -1177,9 +1647,9 @@
     <w:uiPriority w:val="99"/>
     <w:semiHidden/>
     <w:qFormat/>
-    <w:rsid w:val="00BD2BE5"/>
-    <w:rPr>
-      <w:rFonts w:ascii="Tahoma" w:hAnsi="Tahoma" w:cs="Tahoma"/>
+    <w:rsid w:val="008B1FBC"/>
+    <w:rPr>
+      <w:rFonts w:ascii="Tahoma" w:eastAsiaTheme="minorHAnsi" w:hAnsi="Tahoma" w:cs="Tahoma"/>
       <w:sz w:val="16"/>
       <w:szCs w:val="16"/>
     </w:rPr>
@@ -1199,14 +1669,12 @@
     <w:name w:val="Heading 1 Char"/>
     <w:basedOn w:val="DefaultParagraphFont"/>
     <w:link w:val="Heading1"/>
-    <w:uiPriority w:val="9"/>
     <w:qFormat/>
     <w:rsid w:val="004E3380"/>
     <w:rPr>
-      <w:rFonts w:ascii="Times New Roman" w:eastAsia="Times New Roman" w:hAnsi="Times New Roman" w:cs="Times New Roman"/>
+      <w:rFonts w:ascii="Liberation Serif" w:eastAsia="Segoe UI" w:hAnsi="Liberation Serif" w:cs="Tahoma"/>
       <w:b/>
       <w:bCs/>
-      <w:kern w:val="2"/>
       <w:sz w:val="48"/>
       <w:szCs w:val="48"/>
     </w:rPr>
@@ -1216,6 +1684,7 @@
     <w:basedOn w:val="Normal"/>
     <w:next w:val="BodyText"/>
     <w:qFormat/>
+    <w:rsid w:val="008B1FBC"/>
     <w:pPr>
       <w:keepNext/>
       <w:spacing w:before="240" w:after="120"/>
@@ -1228,14 +1697,21 @@
   </w:style>
   <w:style w:type="paragraph" w:styleId="BodyText">
     <w:name w:val="Body Text"/>
-    <w:basedOn w:val="Normal"/>
-    <w:pPr>
-      <w:spacing w:after="140"/>
-    </w:pPr>
+    <w:basedOn w:val="NoSpacing"/>
+    <w:rsid w:val="008B1FBC"/>
+    <w:pPr>
+      <w:spacing w:after="120"/>
+    </w:pPr>
+    <w:rPr>
+      <w:rFonts w:ascii="Arial" w:hAnsi="Arial" w:cs="Arial"/>
+      <w:sz w:val="24"/>
+      <w:szCs w:val="24"/>
+    </w:rPr>
   </w:style>
   <w:style w:type="paragraph" w:styleId="List">
     <w:name w:val="List"/>
     <w:basedOn w:val="BodyText"/>
+    <w:rsid w:val="008B1FBC"/>
     <w:rPr>
       <w:rFonts w:cs="Lucida Sans"/>
     </w:rPr>
@@ -1244,6 +1720,7 @@
     <w:name w:val="caption"/>
     <w:basedOn w:val="Normal"/>
     <w:qFormat/>
+    <w:rsid w:val="008B1FBC"/>
     <w:pPr>
       <w:suppressLineNumbers/>
       <w:spacing w:before="120" w:after="120"/>
@@ -1252,14 +1729,13 @@
       <w:rFonts w:cs="Lucida Sans"/>
       <w:i/>
       <w:iCs/>
-      <w:sz w:val="24"/>
-      <w:szCs w:val="24"/>
     </w:rPr>
   </w:style>
   <w:style w:type="paragraph" w:customStyle="1" w:styleId="Index">
     <w:name w:val="Index"/>
     <w:basedOn w:val="Normal"/>
     <w:qFormat/>
+    <w:rsid w:val="008B1FBC"/>
     <w:pPr>
       <w:suppressLineNumbers/>
     </w:pPr>
@@ -1288,8 +1764,9 @@
     <w:name w:val="No Spacing"/>
     <w:uiPriority w:val="1"/>
     <w:qFormat/>
-    <w:rsid w:val="00BD2BE5"/>
-    <w:rPr>
+    <w:rsid w:val="008B1FBC"/>
+    <w:rPr>
+      <w:rFonts w:asciiTheme="minorHAnsi" w:eastAsiaTheme="minorHAnsi" w:hAnsiTheme="minorHAnsi" w:cstheme="minorBidi"/>
       <w:sz w:val="22"/>
     </w:rPr>
   </w:style>
@@ -1298,13 +1775,8 @@
     <w:basedOn w:val="Normal"/>
     <w:link w:val="CommentTextChar"/>
     <w:uiPriority w:val="99"/>
-    <w:semiHidden/>
-    <w:unhideWhenUsed/>
-    <w:qFormat/>
-    <w:rsid w:val="00BD2BE5"/>
-    <w:pPr>
-      <w:spacing w:line="240" w:lineRule="auto"/>
-    </w:pPr>
+    <w:unhideWhenUsed/>
+    <w:rsid w:val="008B1FBC"/>
     <w:rPr>
       <w:sz w:val="20"/>
       <w:szCs w:val="20"/>
@@ -1318,10 +1790,7 @@
     <w:semiHidden/>
     <w:unhideWhenUsed/>
     <w:qFormat/>
-    <w:rsid w:val="00BD2BE5"/>
-    <w:pPr>
-      <w:spacing w:after="0" w:line="240" w:lineRule="auto"/>
-    </w:pPr>
+    <w:rsid w:val="008B1FBC"/>
     <w:rPr>
       <w:rFonts w:ascii="Tahoma" w:hAnsi="Tahoma" w:cs="Tahoma"/>
       <w:sz w:val="16"/>
@@ -1332,14 +1801,12 @@
     <w:name w:val="Block Text"/>
     <w:basedOn w:val="Normal"/>
     <w:qFormat/>
-    <w:rsid w:val="00C00114"/>
-    <w:pPr>
-      <w:spacing w:after="240" w:line="240" w:lineRule="auto"/>
+    <w:rsid w:val="008B1FBC"/>
+    <w:pPr>
+      <w:spacing w:after="240"/>
     </w:pPr>
     <w:rPr>
       <w:rFonts w:ascii="Garamond" w:eastAsia="Times New Roman" w:hAnsi="Garamond" w:cs="Times New Roman"/>
-      <w:sz w:val="24"/>
-      <w:szCs w:val="24"/>
     </w:rPr>
   </w:style>
   <w:style w:type="paragraph" w:styleId="Subtitle">
@@ -1359,6 +1826,95 @@
       <w:color w:val="666666"/>
       <w:sz w:val="48"/>
       <w:szCs w:val="48"/>
+    </w:rPr>
+  </w:style>
+  <w:style w:type="character" w:customStyle="1" w:styleId="Bullets">
+    <w:name w:val="Bullets"/>
+    <w:qFormat/>
+    <w:rsid w:val="008B1FBC"/>
+    <w:rPr>
+      <w:rFonts w:ascii="OpenSymbol" w:eastAsia="OpenSymbol" w:hAnsi="OpenSymbol" w:cs="OpenSymbol"/>
+    </w:rPr>
+  </w:style>
+  <w:style w:type="paragraph" w:styleId="CommentSubject">
+    <w:name w:val="annotation subject"/>
+    <w:basedOn w:val="CommentText"/>
+    <w:next w:val="CommentText"/>
+    <w:link w:val="CommentSubjectChar"/>
+    <w:uiPriority w:val="99"/>
+    <w:semiHidden/>
+    <w:unhideWhenUsed/>
+    <w:rsid w:val="008B1FBC"/>
+    <w:rPr>
+      <w:b/>
+      <w:bCs/>
+    </w:rPr>
+  </w:style>
+  <w:style w:type="character" w:customStyle="1" w:styleId="CommentSubjectChar">
+    <w:name w:val="Comment Subject Char"/>
+    <w:basedOn w:val="CommentTextChar"/>
+    <w:link w:val="CommentSubject"/>
+    <w:uiPriority w:val="99"/>
+    <w:semiHidden/>
+    <w:rsid w:val="008B1FBC"/>
+    <w:rPr>
+      <w:rFonts w:ascii="Arial" w:eastAsiaTheme="minorHAnsi" w:hAnsi="Arial" w:cs="Arial"/>
+      <w:b/>
+      <w:bCs/>
+      <w:szCs w:val="20"/>
+    </w:rPr>
+  </w:style>
+  <w:style w:type="paragraph" w:customStyle="1" w:styleId="HeaderandFooter">
+    <w:name w:val="Header and Footer"/>
+    <w:basedOn w:val="Normal"/>
+    <w:qFormat/>
+    <w:rsid w:val="008B1FBC"/>
+    <w:pPr>
+      <w:suppressLineNumbers/>
+      <w:tabs>
+        <w:tab w:val="center" w:pos="4680"/>
+        <w:tab w:val="right" w:pos="9360"/>
+      </w:tabs>
+    </w:pPr>
+  </w:style>
+  <w:style w:type="paragraph" w:styleId="Header">
+    <w:name w:val="header"/>
+    <w:basedOn w:val="HeaderandFooter"/>
+    <w:link w:val="HeaderChar"/>
+    <w:rsid w:val="008B1FBC"/>
+  </w:style>
+  <w:style w:type="character" w:customStyle="1" w:styleId="HeaderChar">
+    <w:name w:val="Header Char"/>
+    <w:basedOn w:val="DefaultParagraphFont"/>
+    <w:link w:val="Header"/>
+    <w:rsid w:val="008B1FBC"/>
+    <w:rPr>
+      <w:rFonts w:ascii="Arial" w:eastAsiaTheme="minorHAnsi" w:hAnsi="Arial" w:cs="Arial"/>
+      <w:sz w:val="24"/>
+      <w:szCs w:val="24"/>
+    </w:rPr>
+  </w:style>
+  <w:style w:type="character" w:styleId="Hyperlink">
+    <w:name w:val="Hyperlink"/>
+    <w:basedOn w:val="DefaultParagraphFont"/>
+    <w:uiPriority w:val="99"/>
+    <w:unhideWhenUsed/>
+    <w:rsid w:val="008B1FBC"/>
+    <w:rPr>
+      <w:color w:val="0000FF" w:themeColor="hyperlink"/>
+      <w:u w:val="single"/>
+    </w:rPr>
+  </w:style>
+  <w:style w:type="paragraph" w:styleId="Revision">
+    <w:name w:val="Revision"/>
+    <w:hidden/>
+    <w:uiPriority w:val="99"/>
+    <w:semiHidden/>
+    <w:rsid w:val="008B1FBC"/>
+    <w:rPr>
+      <w:rFonts w:ascii="Arial" w:eastAsiaTheme="minorHAnsi" w:hAnsi="Arial" w:cs="Arial"/>
+      <w:sz w:val="24"/>
+      <w:szCs w:val="24"/>
     </w:rPr>
   </w:style>
 </w:styles>

--- a/docassemble/LRFGuideMe/data/templates/Eviction_Cannot_keep_agreement.docx
+++ b/docassemble/LRFGuideMe/data/templates/Eviction_Cannot_keep_agreement.docx
@@ -133,8 +133,6 @@
       <w:pPr>
         <w:pStyle w:val="Heading3"/>
       </w:pPr>
-      <w:bookmarkStart w:id="0" w:name="_GoBack"/>
-      <w:bookmarkEnd w:id="0"/>
       <w:r>
         <w:br w:type="column"/>
       </w:r>
@@ -239,25 +237,15 @@
       </w:r>
     </w:p>
     <w:p>
-      <w:hyperlink r:id="rId7" w:history="1">
-        <w:r>
-          <w:rPr>
-            <w:rStyle w:val="Hyperlink"/>
-          </w:rPr>
-          <w:t>Learn more</w:t>
-        </w:r>
-      </w:hyperlink>
+      <w:r>
+        <w:t>Learn more</w:t>
+      </w:r>
       <w:r>
         <w:t xml:space="preserve"> about the moratorium, and how to send your landlord a </w:t>
       </w:r>
-      <w:hyperlink r:id="rId8" w:tgtFrame="_blank" w:history="1">
-        <w:r>
-          <w:rPr>
-            <w:rStyle w:val="Hyperlink"/>
-          </w:rPr>
-          <w:t>declaration</w:t>
-        </w:r>
-      </w:hyperlink>
+      <w:r>
+        <w:t>declaration</w:t>
+      </w:r>
       <w:r>
         <w:t xml:space="preserve"> that you are protected by the federal CDC moratorium on evictions.</w:t>
       </w:r>
@@ -271,7 +259,7 @@
       <w:pPr>
         <w:pStyle w:val="BodyText"/>
       </w:pPr>
-      <w:hyperlink r:id="rId9" w:history="1">
+      <w:hyperlink r:id="rId7" w:history="1">
         <w:r>
           <w:rPr>
             <w:rStyle w:val="Hyperlink"/>
@@ -285,12 +273,26 @@
       <w:r>
         <w:br/>
       </w:r>
-      <w:hyperlink r:id="rId10" w:history="1">
+      <w:hyperlink r:id="rId8" w:history="1">
         <w:r>
           <w:rPr>
             <w:rStyle w:val="Hyperlink"/>
           </w:rPr>
-          <w:t>CDC.gov/coronavirus/2019-ncov/downloads/declaration-form.pdf</w:t>
+          <w:t>MassLeg</w:t>
+        </w:r>
+        <w:bookmarkStart w:id="0" w:name="_GoBack"/>
+        <w:bookmarkEnd w:id="0"/>
+        <w:r>
+          <w:rPr>
+            <w:rStyle w:val="Hyperlink"/>
+          </w:rPr>
+          <w:t>a</w:t>
+        </w:r>
+        <w:r>
+          <w:rPr>
+            <w:rStyle w:val="Hyperlink"/>
+          </w:rPr>
+          <w:t>lHelp.org/cdc-declaration.pdf</w:t>
         </w:r>
       </w:hyperlink>
     </w:p>
@@ -1304,6 +1306,18 @@
       <w:szCs w:val="24"/>
     </w:rPr>
   </w:style>
+  <w:style w:type="character" w:styleId="FollowedHyperlink">
+    <w:name w:val="FollowedHyperlink"/>
+    <w:basedOn w:val="DefaultParagraphFont"/>
+    <w:uiPriority w:val="99"/>
+    <w:semiHidden/>
+    <w:unhideWhenUsed/>
+    <w:rsid w:val="00436A90"/>
+    <w:rPr>
+      <w:color w:val="800080" w:themeColor="followedHyperlink"/>
+      <w:u w:val="single"/>
+    </w:rPr>
+  </w:style>
 </w:styles>
 </file>
 
@@ -1915,6 +1929,18 @@
       <w:rFonts w:ascii="Arial" w:eastAsiaTheme="minorHAnsi" w:hAnsi="Arial" w:cs="Arial"/>
       <w:sz w:val="24"/>
       <w:szCs w:val="24"/>
+    </w:rPr>
+  </w:style>
+  <w:style w:type="character" w:styleId="FollowedHyperlink">
+    <w:name w:val="FollowedHyperlink"/>
+    <w:basedOn w:val="DefaultParagraphFont"/>
+    <w:uiPriority w:val="99"/>
+    <w:semiHidden/>
+    <w:unhideWhenUsed/>
+    <w:rsid w:val="00436A90"/>
+    <w:rPr>
+      <w:color w:val="800080" w:themeColor="followedHyperlink"/>
+      <w:u w:val="single"/>
     </w:rPr>
   </w:style>
 </w:styles>

--- a/docassemble/LRFGuideMe/data/templates/Eviction_Cannot_keep_agreement.docx
+++ b/docassemble/LRFGuideMe/data/templates/Eviction_Cannot_keep_agreement.docx
@@ -11,6 +11,8 @@
           <w:kern w:val="2"/>
         </w:rPr>
       </w:pPr>
+      <w:bookmarkStart w:id="0" w:name="_GoBack"/>
+      <w:bookmarkEnd w:id="0"/>
       <w:r>
         <w:rPr>
           <w:rFonts w:eastAsia="Merriweather"/>
@@ -178,7 +180,13 @@
         <w:t xml:space="preserve"> </w:t>
       </w:r>
       <w:r>
-        <w:t xml:space="preserve">Until December 31, 2020, you may be eligible </w:t>
+        <w:t xml:space="preserve">Until </w:t>
+      </w:r>
+      <w:r>
+        <w:t>January 31, 2021</w:t>
+      </w:r>
+      <w:r>
+        <w:t xml:space="preserve">, you may be eligible </w:t>
       </w:r>
       <w:r>
         <w:t>to</w:t>
@@ -278,21 +286,7 @@
           <w:rPr>
             <w:rStyle w:val="Hyperlink"/>
           </w:rPr>
-          <w:t>MassLeg</w:t>
-        </w:r>
-        <w:bookmarkStart w:id="0" w:name="_GoBack"/>
-        <w:bookmarkEnd w:id="0"/>
-        <w:r>
-          <w:rPr>
-            <w:rStyle w:val="Hyperlink"/>
-          </w:rPr>
-          <w:t>a</w:t>
-        </w:r>
-        <w:r>
-          <w:rPr>
-            <w:rStyle w:val="Hyperlink"/>
-          </w:rPr>
-          <w:t>lHelp.org/cdc-declaration.pdf</w:t>
+          <w:t>MassLegalHelp.org/cdc-declaration.pdf</w:t>
         </w:r>
       </w:hyperlink>
     </w:p>

--- a/docassemble/LRFGuideMe/data/templates/Eviction_Cannot_keep_agreement.docx
+++ b/docassemble/LRFGuideMe/data/templates/Eviction_Cannot_keep_agreement.docx
@@ -141,7 +141,7 @@
           <w:vertAlign w:val="baseline"/>
           <w:rtl w:val="0"/>
         </w:rPr>
-        <w:t xml:space="preserve">If you make an new agreement you can have your new agreement replace the old one. This way, it will be enforced the same way as the prior agreement.</w:t>
+        <w:t xml:space="preserve">If you make a new agreement you can have your new agreement replace the old one. This way, it will be enforced the same way as the prior agreement.</w:t>
       </w:r>
     </w:p>
     <w:p>
@@ -274,7 +274,7 @@
         <w:rPr>
           <w:rtl w:val="0"/>
         </w:rPr>
-        <w:t xml:space="preserve"> Until March 31, 2021, you may be eligible to stop an eviction where your landlord is asking for back rent</w:t>
+        <w:t xml:space="preserve"> Until June 30, 2021, you may be eligible to stop an eviction where your landlord is asking for back rent</w:t>
       </w:r>
     </w:p>
     <w:p>
@@ -390,6 +390,16 @@
           <w:shd w:fill="auto" w:val="clear"/>
           <w:vertAlign w:val="baseline"/>
         </w:rPr>
+        <w:sectPr>
+          <w:type w:val="continuous"/>
+          <w:pgSz w:h="15840" w:w="12240" w:orient="portrait"/>
+          <w:pgMar w:bottom="1440" w:top="1440" w:left="1440" w:right="1440" w:header="0" w:footer="0"/>
+          <w:pgNumType w:start="1"/>
+          <w:cols w:equalWidth="0" w:num="2">
+            <w:col w:space="720" w:w="4320"/>
+            <w:col w:space="0" w:w="4320"/>
+          </w:cols>
+        </w:sectPr>
       </w:pPr>
       <w:hyperlink r:id="rId7">
         <w:r>
@@ -447,52 +457,6 @@
           <w:t xml:space="preserve">MassLegalHelp.org/cdc-declaration.pdf</w:t>
         </w:r>
       </w:hyperlink>
-      <w:r>
-        <w:rPr>
-          <w:rtl w:val="0"/>
-        </w:rPr>
-      </w:r>
-    </w:p>
-    <w:p>
-      <w:pPr>
-        <w:keepNext w:val="0"/>
-        <w:keepLines w:val="0"/>
-        <w:widowControl w:val="1"/>
-        <w:pBdr>
-          <w:top w:space="0" w:sz="0" w:val="nil"/>
-          <w:left w:space="0" w:sz="0" w:val="nil"/>
-          <w:bottom w:space="0" w:sz="0" w:val="nil"/>
-          <w:right w:space="0" w:sz="0" w:val="nil"/>
-          <w:between w:space="0" w:sz="0" w:val="nil"/>
-        </w:pBdr>
-        <w:shd w:fill="auto" w:val="clear"/>
-        <w:spacing w:after="120" w:before="0" w:line="240" w:lineRule="auto"/>
-        <w:ind w:left="0" w:right="0" w:firstLine="0"/>
-        <w:jc w:val="left"/>
-        <w:rPr>
-          <w:rFonts w:ascii="Arial" w:cs="Arial" w:eastAsia="Arial" w:hAnsi="Arial"/>
-          <w:b w:val="0"/>
-          <w:i w:val="0"/>
-          <w:smallCaps w:val="0"/>
-          <w:strike w:val="0"/>
-          <w:color w:val="000000"/>
-          <w:sz w:val="24"/>
-          <w:szCs w:val="24"/>
-          <w:u w:val="none"/>
-          <w:shd w:fill="auto" w:val="clear"/>
-          <w:vertAlign w:val="baseline"/>
-        </w:rPr>
-        <w:sectPr>
-          <w:type w:val="continuous"/>
-          <w:pgSz w:h="15840" w:w="12240" w:orient="portrait"/>
-          <w:pgMar w:bottom="1440" w:top="1440" w:left="1440" w:right="1440" w:header="0" w:footer="0"/>
-          <w:pgNumType w:start="1"/>
-          <w:cols w:equalWidth="0" w:num="2">
-            <w:col w:space="720" w:w="4320"/>
-            <w:col w:space="0" w:w="4320"/>
-          </w:cols>
-        </w:sectPr>
-      </w:pPr>
       <w:r>
         <w:rPr>
           <w:rtl w:val="0"/>
@@ -1062,6 +1026,116 @@
     </w:rPr>
   </w:style>
   <w:style w:type="paragraph" w:styleId="Normal" w:default="1">
+    <w:name w:val="normal"/>
+  </w:style>
+  <w:style w:type="table" w:styleId="TableNormal" w:default="1">
+    <w:name w:val="Table Normal"/>
+  </w:style>
+  <w:style w:type="paragraph" w:styleId="Heading1">
+    <w:name w:val="heading 1"/>
+    <w:basedOn w:val="Normal"/>
+    <w:next w:val="Normal"/>
+    <w:pPr>
+      <w:keepNext w:val="1"/>
+      <w:spacing w:after="120" w:before="240" w:lineRule="auto"/>
+      <w:ind w:left="0" w:firstLine="0"/>
+    </w:pPr>
+    <w:rPr>
+      <w:rFonts w:ascii="Liberation Serif" w:cs="Liberation Serif" w:eastAsia="Liberation Serif" w:hAnsi="Liberation Serif"/>
+      <w:b w:val="1"/>
+      <w:sz w:val="48"/>
+      <w:szCs w:val="48"/>
+    </w:rPr>
+  </w:style>
+  <w:style w:type="paragraph" w:styleId="Heading2">
+    <w:name w:val="heading 2"/>
+    <w:basedOn w:val="Normal"/>
+    <w:next w:val="Normal"/>
+    <w:pPr>
+      <w:keepNext w:val="1"/>
+      <w:spacing w:after="240" w:before="0" w:lineRule="auto"/>
+      <w:ind w:left="0" w:firstLine="0"/>
+    </w:pPr>
+    <w:rPr>
+      <w:rFonts w:ascii="Liberation Sans" w:cs="Liberation Sans" w:eastAsia="Liberation Sans" w:hAnsi="Liberation Sans"/>
+      <w:b w:val="1"/>
+      <w:sz w:val="32"/>
+      <w:szCs w:val="32"/>
+    </w:rPr>
+  </w:style>
+  <w:style w:type="paragraph" w:styleId="Heading3">
+    <w:name w:val="heading 3"/>
+    <w:basedOn w:val="Normal"/>
+    <w:next w:val="Normal"/>
+    <w:pPr>
+      <w:keepNext w:val="1"/>
+      <w:spacing w:after="120" w:before="140" w:lineRule="auto"/>
+      <w:ind w:left="0" w:firstLine="0"/>
+    </w:pPr>
+    <w:rPr>
+      <w:rFonts w:ascii="Liberation Sans" w:cs="Liberation Sans" w:eastAsia="Liberation Sans" w:hAnsi="Liberation Sans"/>
+      <w:b w:val="1"/>
+      <w:sz w:val="28"/>
+      <w:szCs w:val="28"/>
+    </w:rPr>
+  </w:style>
+  <w:style w:type="paragraph" w:styleId="Heading4">
+    <w:name w:val="heading 4"/>
+    <w:basedOn w:val="Normal"/>
+    <w:next w:val="Normal"/>
+    <w:pPr>
+      <w:keepNext w:val="1"/>
+      <w:keepLines w:val="1"/>
+      <w:spacing w:after="40" w:before="240" w:lineRule="auto"/>
+    </w:pPr>
+    <w:rPr>
+      <w:b w:val="1"/>
+    </w:rPr>
+  </w:style>
+  <w:style w:type="paragraph" w:styleId="Heading5">
+    <w:name w:val="heading 5"/>
+    <w:basedOn w:val="Normal"/>
+    <w:next w:val="Normal"/>
+    <w:pPr>
+      <w:keepNext w:val="1"/>
+      <w:keepLines w:val="1"/>
+      <w:spacing w:after="40" w:before="220" w:lineRule="auto"/>
+    </w:pPr>
+    <w:rPr>
+      <w:b w:val="1"/>
+    </w:rPr>
+  </w:style>
+  <w:style w:type="paragraph" w:styleId="Heading6">
+    <w:name w:val="heading 6"/>
+    <w:basedOn w:val="Normal"/>
+    <w:next w:val="Normal"/>
+    <w:pPr>
+      <w:keepNext w:val="1"/>
+      <w:keepLines w:val="1"/>
+      <w:spacing w:after="40" w:before="200" w:lineRule="auto"/>
+    </w:pPr>
+    <w:rPr>
+      <w:b w:val="1"/>
+      <w:sz w:val="20"/>
+      <w:szCs w:val="20"/>
+    </w:rPr>
+  </w:style>
+  <w:style w:type="paragraph" w:styleId="Title">
+    <w:name w:val="Title"/>
+    <w:basedOn w:val="Normal"/>
+    <w:next w:val="Normal"/>
+    <w:pPr>
+      <w:keepNext w:val="1"/>
+      <w:keepLines w:val="1"/>
+      <w:spacing w:after="120" w:before="480" w:lineRule="auto"/>
+    </w:pPr>
+    <w:rPr>
+      <w:b w:val="1"/>
+      <w:sz w:val="72"/>
+      <w:szCs w:val="72"/>
+    </w:rPr>
+  </w:style>
+  <w:style w:type="paragraph" w:styleId="Normal" w:default="1">
     <w:name w:val="Normal"/>
     <w:qFormat w:val="1"/>
     <w:rsid w:val="008B1FBC"/>
@@ -1525,6 +1599,23 @@
     <w:rPr>
       <w:color w:val="800080" w:themeColor="followedHyperlink"/>
       <w:u w:val="single"/>
+    </w:rPr>
+  </w:style>
+  <w:style w:type="paragraph" w:styleId="Subtitle">
+    <w:name w:val="Subtitle"/>
+    <w:basedOn w:val="Normal"/>
+    <w:next w:val="Normal"/>
+    <w:pPr>
+      <w:keepNext w:val="1"/>
+      <w:keepLines w:val="1"/>
+      <w:spacing w:after="80" w:before="360" w:lineRule="auto"/>
+    </w:pPr>
+    <w:rPr>
+      <w:rFonts w:ascii="Georgia" w:cs="Georgia" w:eastAsia="Georgia" w:hAnsi="Georgia"/>
+      <w:i w:val="1"/>
+      <w:color w:val="666666"/>
+      <w:sz w:val="48"/>
+      <w:szCs w:val="48"/>
     </w:rPr>
   </w:style>
   <w:style w:type="paragraph" w:styleId="Subtitle">
@@ -1834,7 +1925,7 @@
 
 <file path=customXML/item1.xml><?xml version="1.0" encoding="utf-8"?>
 <go:gDocsCustomXmlDataStorage xmlns:go="http://customooxmlschemas.google.com/" xmlns:r="http://schemas.openxmlformats.org/officeDocument/2006/relationships">
-  <go:docsCustomData xmlns:go="http://customooxmlschemas.google.com/" roundtripDataSignature="AMtx7mhpWgNMazVYaVHSKbspaglCEVoJKw==">AMUW2mUUtUFVQkHvKwrbTApV4NQPL5ArE7MdsPgsDhU0RBSze9IYaUruvPnulwi/01AZ7O1kWDuZbMIPpHN6oxvj2PGjW/5zLJLz6HMGj7zu1q0fbqTifGUj0hap1VElANk2i7bx01LJ</go:docsCustomData>
+  <go:docsCustomData xmlns:go="http://customooxmlschemas.google.com/" roundtripDataSignature="AMtx7mhKUzDXn1IU9yZEh3H6tf8mAKU9Yg==">AMUW2mWwLnXig6+yNrhSPCJvruZozfNqmb1jf4VSgCEUxqQKst7jWZj4v9orWHeHhXk6q8XUh9X++U+TijPxyBersAjQ2vvZCaiIWnbEkEmOBdc2gZs2b7hdSmBtPFsHt2Qg+qAUP+oB</go:docsCustomData>
 </go:gDocsCustomXmlDataStorage>
 </file>
 
